--- a/Anotações.docx
+++ b/Anotações.docx
@@ -3487,6 +3487,101 @@
           <w14:ligatures w14:val="none"/>
         </w:rPr>
         <w:t> para usar o autocomplete.</w:t>
+      </w:r>
+    </w:p>
+    <w:p/>
+    <w:p/>
+    <w:p/>
+    <w:p/>
+    <w:p/>
+    <w:p>
+      <w:r>
+        <w:rPr>
+          <w:noProof/>
+        </w:rPr>
+        <w:lastRenderedPageBreak/>
+        <w:drawing>
+          <wp:inline distT="0" distB="0" distL="0" distR="0" wp14:anchorId="4AEBFCB0" wp14:editId="556CC954">
+            <wp:extent cx="5400040" cy="3215640"/>
+            <wp:effectExtent l="0" t="0" r="0" b="3810"/>
+            <wp:docPr id="2" name="Imagem 2"/>
+            <wp:cNvGraphicFramePr>
+              <a:graphicFrameLocks xmlns:a="http://schemas.openxmlformats.org/drawingml/2006/main" noChangeAspect="1"/>
+            </wp:cNvGraphicFramePr>
+            <a:graphic xmlns:a="http://schemas.openxmlformats.org/drawingml/2006/main">
+              <a:graphicData uri="http://schemas.openxmlformats.org/drawingml/2006/picture">
+                <pic:pic xmlns:pic="http://schemas.openxmlformats.org/drawingml/2006/picture">
+                  <pic:nvPicPr>
+                    <pic:cNvPr id="1" name=""/>
+                    <pic:cNvPicPr/>
+                  </pic:nvPicPr>
+                  <pic:blipFill>
+                    <a:blip r:embed="rId7"/>
+                    <a:stretch>
+                      <a:fillRect/>
+                    </a:stretch>
+                  </pic:blipFill>
+                  <pic:spPr>
+                    <a:xfrm>
+                      <a:off x="0" y="0"/>
+                      <a:ext cx="5400040" cy="3215640"/>
+                    </a:xfrm>
+                    <a:prstGeom prst="rect">
+                      <a:avLst/>
+                    </a:prstGeom>
+                  </pic:spPr>
+                </pic:pic>
+              </a:graphicData>
+            </a:graphic>
+          </wp:inline>
+        </w:drawing>
+      </w:r>
+    </w:p>
+    <w:p>
+      <w:pPr>
+        <w:rPr>
+          <w:u w:val="single"/>
+        </w:rPr>
+      </w:pPr>
+      <w:r>
+        <w:rPr>
+          <w:noProof/>
+        </w:rPr>
+        <w:drawing>
+          <wp:inline distT="0" distB="0" distL="0" distR="0" wp14:anchorId="5CCBB9CF" wp14:editId="7C0081AA">
+            <wp:extent cx="5400040" cy="3025140"/>
+            <wp:effectExtent l="0" t="0" r="0" b="3810"/>
+            <wp:docPr id="3" name="Imagem 3"/>
+            <wp:cNvGraphicFramePr>
+              <a:graphicFrameLocks xmlns:a="http://schemas.openxmlformats.org/drawingml/2006/main" noChangeAspect="1"/>
+            </wp:cNvGraphicFramePr>
+            <a:graphic xmlns:a="http://schemas.openxmlformats.org/drawingml/2006/main">
+              <a:graphicData uri="http://schemas.openxmlformats.org/drawingml/2006/picture">
+                <pic:pic xmlns:pic="http://schemas.openxmlformats.org/drawingml/2006/picture">
+                  <pic:nvPicPr>
+                    <pic:cNvPr id="1" name=""/>
+                    <pic:cNvPicPr/>
+                  </pic:nvPicPr>
+                  <pic:blipFill>
+                    <a:blip r:embed="rId8"/>
+                    <a:stretch>
+                      <a:fillRect/>
+                    </a:stretch>
+                  </pic:blipFill>
+                  <pic:spPr>
+                    <a:xfrm>
+                      <a:off x="0" y="0"/>
+                      <a:ext cx="5400040" cy="3025140"/>
+                    </a:xfrm>
+                    <a:prstGeom prst="rect">
+                      <a:avLst/>
+                    </a:prstGeom>
+                  </pic:spPr>
+                </pic:pic>
+              </a:graphicData>
+            </a:graphic>
+          </wp:inline>
+        </w:drawing>
       </w:r>
     </w:p>
     <w:p/>

--- a/Anotações.docx
+++ b/Anotações.docx
@@ -112,10 +112,14 @@
           <w:lang w:eastAsia="pt-BR"/>
           <w14:ligatures w14:val="none"/>
         </w:rPr>
-        <w:t xml:space="preserve">Informação sobre tecnologia, dicas, tutoriais, </w:t>
-      </w:r>
-      <w:proofErr w:type="spellStart"/>
-      <w:r>
+        <w:t>Informação sobre tecnologia, dicas, tutoriais, mini-cursos e muito mais.</w:t>
+      </w:r>
+    </w:p>
+    <w:p>
+      <w:pPr>
+        <w:shd w:val="clear" w:color="auto" w:fill="FFFFFF"/>
+        <w:spacing w:before="360" w:after="240" w:line="240" w:lineRule="auto"/>
+        <w:outlineLvl w:val="1"/>
         <w:rPr>
           <w:rFonts w:ascii="Segoe UI" w:eastAsia="Times New Roman" w:hAnsi="Segoe UI" w:cs="Segoe UI"/>
           <w:b/>
@@ -127,9 +131,7 @@
           <w:lang w:eastAsia="pt-BR"/>
           <w14:ligatures w14:val="none"/>
         </w:rPr>
-        <w:t>mini-cursos</w:t>
-      </w:r>
-      <w:proofErr w:type="spellEnd"/>
+      </w:pPr>
       <w:r>
         <w:rPr>
           <w:rFonts w:ascii="Segoe UI" w:eastAsia="Times New Roman" w:hAnsi="Segoe UI" w:cs="Segoe UI"/>
@@ -142,22 +144,22 @@
           <w:lang w:eastAsia="pt-BR"/>
           <w14:ligatures w14:val="none"/>
         </w:rPr>
-        <w:t xml:space="preserve"> e muito mais.</w:t>
+        <w:t>API Restful com Node.js, Express, Typescript, TypeORM, Postgres, Redis, Docker, ...</w:t>
       </w:r>
     </w:p>
     <w:p>
       <w:pPr>
         <w:shd w:val="clear" w:color="auto" w:fill="FFFFFF"/>
         <w:spacing w:before="360" w:after="240" w:line="240" w:lineRule="auto"/>
-        <w:outlineLvl w:val="1"/>
+        <w:outlineLvl w:val="2"/>
         <w:rPr>
           <w:rFonts w:ascii="Segoe UI" w:eastAsia="Times New Roman" w:hAnsi="Segoe UI" w:cs="Segoe UI"/>
           <w:b/>
           <w:bCs/>
           <w:color w:val="1F2328"/>
           <w:kern w:val="0"/>
-          <w:sz w:val="36"/>
-          <w:szCs w:val="36"/>
+          <w:sz w:val="30"/>
+          <w:szCs w:val="30"/>
           <w:lang w:eastAsia="pt-BR"/>
           <w14:ligatures w14:val="none"/>
         </w:rPr>
@@ -169,163 +171,11 @@
           <w:bCs/>
           <w:color w:val="1F2328"/>
           <w:kern w:val="0"/>
-          <w:sz w:val="36"/>
-          <w:szCs w:val="36"/>
-          <w:lang w:eastAsia="pt-BR"/>
-          <w14:ligatures w14:val="none"/>
-        </w:rPr>
-        <w:t xml:space="preserve">API </w:t>
-      </w:r>
-      <w:proofErr w:type="spellStart"/>
-      <w:r>
-        <w:rPr>
-          <w:rFonts w:ascii="Segoe UI" w:eastAsia="Times New Roman" w:hAnsi="Segoe UI" w:cs="Segoe UI"/>
-          <w:b/>
-          <w:bCs/>
-          <w:color w:val="1F2328"/>
-          <w:kern w:val="0"/>
-          <w:sz w:val="36"/>
-          <w:szCs w:val="36"/>
-          <w:lang w:eastAsia="pt-BR"/>
-          <w14:ligatures w14:val="none"/>
-        </w:rPr>
-        <w:t>Restful</w:t>
-      </w:r>
-      <w:proofErr w:type="spellEnd"/>
-      <w:r>
-        <w:rPr>
-          <w:rFonts w:ascii="Segoe UI" w:eastAsia="Times New Roman" w:hAnsi="Segoe UI" w:cs="Segoe UI"/>
-          <w:b/>
-          <w:bCs/>
-          <w:color w:val="1F2328"/>
-          <w:kern w:val="0"/>
-          <w:sz w:val="36"/>
-          <w:szCs w:val="36"/>
-          <w:lang w:eastAsia="pt-BR"/>
-          <w14:ligatures w14:val="none"/>
-        </w:rPr>
-        <w:t xml:space="preserve"> com Node.js, Express, </w:t>
-      </w:r>
-      <w:proofErr w:type="spellStart"/>
-      <w:r>
-        <w:rPr>
-          <w:rFonts w:ascii="Segoe UI" w:eastAsia="Times New Roman" w:hAnsi="Segoe UI" w:cs="Segoe UI"/>
-          <w:b/>
-          <w:bCs/>
-          <w:color w:val="1F2328"/>
-          <w:kern w:val="0"/>
-          <w:sz w:val="36"/>
-          <w:szCs w:val="36"/>
-          <w:lang w:eastAsia="pt-BR"/>
-          <w14:ligatures w14:val="none"/>
-        </w:rPr>
-        <w:t>Typescript</w:t>
-      </w:r>
-      <w:proofErr w:type="spellEnd"/>
-      <w:r>
-        <w:rPr>
-          <w:rFonts w:ascii="Segoe UI" w:eastAsia="Times New Roman" w:hAnsi="Segoe UI" w:cs="Segoe UI"/>
-          <w:b/>
-          <w:bCs/>
-          <w:color w:val="1F2328"/>
-          <w:kern w:val="0"/>
-          <w:sz w:val="36"/>
-          <w:szCs w:val="36"/>
-          <w:lang w:eastAsia="pt-BR"/>
-          <w14:ligatures w14:val="none"/>
-        </w:rPr>
-        <w:t xml:space="preserve">, </w:t>
-      </w:r>
-      <w:proofErr w:type="spellStart"/>
-      <w:r>
-        <w:rPr>
-          <w:rFonts w:ascii="Segoe UI" w:eastAsia="Times New Roman" w:hAnsi="Segoe UI" w:cs="Segoe UI"/>
-          <w:b/>
-          <w:bCs/>
-          <w:color w:val="1F2328"/>
-          <w:kern w:val="0"/>
-          <w:sz w:val="36"/>
-          <w:szCs w:val="36"/>
-          <w:lang w:eastAsia="pt-BR"/>
-          <w14:ligatures w14:val="none"/>
-        </w:rPr>
-        <w:t>TypeORM</w:t>
-      </w:r>
-      <w:proofErr w:type="spellEnd"/>
-      <w:r>
-        <w:rPr>
-          <w:rFonts w:ascii="Segoe UI" w:eastAsia="Times New Roman" w:hAnsi="Segoe UI" w:cs="Segoe UI"/>
-          <w:b/>
-          <w:bCs/>
-          <w:color w:val="1F2328"/>
-          <w:kern w:val="0"/>
-          <w:sz w:val="36"/>
-          <w:szCs w:val="36"/>
-          <w:lang w:eastAsia="pt-BR"/>
-          <w14:ligatures w14:val="none"/>
-        </w:rPr>
-        <w:t xml:space="preserve">, </w:t>
-      </w:r>
-      <w:proofErr w:type="spellStart"/>
-      <w:r>
-        <w:rPr>
-          <w:rFonts w:ascii="Segoe UI" w:eastAsia="Times New Roman" w:hAnsi="Segoe UI" w:cs="Segoe UI"/>
-          <w:b/>
-          <w:bCs/>
-          <w:color w:val="1F2328"/>
-          <w:kern w:val="0"/>
-          <w:sz w:val="36"/>
-          <w:szCs w:val="36"/>
-          <w:lang w:eastAsia="pt-BR"/>
-          <w14:ligatures w14:val="none"/>
-        </w:rPr>
-        <w:t>Postgres</w:t>
-      </w:r>
-      <w:proofErr w:type="spellEnd"/>
-      <w:r>
-        <w:rPr>
-          <w:rFonts w:ascii="Segoe UI" w:eastAsia="Times New Roman" w:hAnsi="Segoe UI" w:cs="Segoe UI"/>
-          <w:b/>
-          <w:bCs/>
-          <w:color w:val="1F2328"/>
-          <w:kern w:val="0"/>
-          <w:sz w:val="36"/>
-          <w:szCs w:val="36"/>
-          <w:lang w:eastAsia="pt-BR"/>
-          <w14:ligatures w14:val="none"/>
-        </w:rPr>
-        <w:t>, Redis, Docker, ...</w:t>
-      </w:r>
-    </w:p>
-    <w:p>
-      <w:pPr>
-        <w:shd w:val="clear" w:color="auto" w:fill="FFFFFF"/>
-        <w:spacing w:before="360" w:after="240" w:line="240" w:lineRule="auto"/>
-        <w:outlineLvl w:val="2"/>
-        <w:rPr>
-          <w:rFonts w:ascii="Segoe UI" w:eastAsia="Times New Roman" w:hAnsi="Segoe UI" w:cs="Segoe UI"/>
-          <w:b/>
-          <w:bCs/>
-          <w:color w:val="1F2328"/>
-          <w:kern w:val="0"/>
           <w:sz w:val="30"/>
           <w:szCs w:val="30"/>
           <w:lang w:eastAsia="pt-BR"/>
           <w14:ligatures w14:val="none"/>
         </w:rPr>
-      </w:pPr>
-      <w:r>
-        <w:rPr>
-          <w:rFonts w:ascii="Segoe UI" w:eastAsia="Times New Roman" w:hAnsi="Segoe UI" w:cs="Segoe UI"/>
-          <w:b/>
-          <w:bCs/>
-          <w:color w:val="1F2328"/>
-          <w:kern w:val="0"/>
-          <w:sz w:val="30"/>
-          <w:szCs w:val="30"/>
-          <w:lang w:eastAsia="pt-BR"/>
-          <w14:ligatures w14:val="none"/>
-        </w:rPr>
         <w:t>Estrutura do Projeto</w:t>
       </w:r>
     </w:p>
@@ -370,7 +220,6 @@
           <w14:ligatures w14:val="none"/>
         </w:rPr>
       </w:pPr>
-      <w:proofErr w:type="spellStart"/>
       <w:r>
         <w:rPr>
           <w:rFonts w:ascii="Consolas" w:eastAsia="Times New Roman" w:hAnsi="Consolas" w:cs="Courier New"/>
@@ -383,44 +232,17 @@
         </w:rPr>
         <w:t>config</w:t>
       </w:r>
-      <w:proofErr w:type="spellEnd"/>
-      <w:r>
-        <w:rPr>
-          <w:rFonts w:ascii="Segoe UI" w:eastAsia="Times New Roman" w:hAnsi="Segoe UI" w:cs="Segoe UI"/>
-          <w:color w:val="1F2328"/>
-          <w:kern w:val="0"/>
-          <w:sz w:val="24"/>
-          <w:szCs w:val="24"/>
-          <w:lang w:eastAsia="pt-BR"/>
-          <w14:ligatures w14:val="none"/>
-        </w:rPr>
-        <w:t xml:space="preserve"> - configurações de bibliotecas externas, como por exemplo, autenticação, upload, </w:t>
-      </w:r>
-      <w:proofErr w:type="spellStart"/>
-      <w:r>
-        <w:rPr>
-          <w:rFonts w:ascii="Segoe UI" w:eastAsia="Times New Roman" w:hAnsi="Segoe UI" w:cs="Segoe UI"/>
-          <w:color w:val="1F2328"/>
-          <w:kern w:val="0"/>
-          <w:sz w:val="24"/>
-          <w:szCs w:val="24"/>
-          <w:lang w:eastAsia="pt-BR"/>
-          <w14:ligatures w14:val="none"/>
-        </w:rPr>
-        <w:t>email</w:t>
-      </w:r>
-      <w:proofErr w:type="spellEnd"/>
-      <w:r>
-        <w:rPr>
-          <w:rFonts w:ascii="Segoe UI" w:eastAsia="Times New Roman" w:hAnsi="Segoe UI" w:cs="Segoe UI"/>
-          <w:color w:val="1F2328"/>
-          <w:kern w:val="0"/>
-          <w:sz w:val="24"/>
-          <w:szCs w:val="24"/>
-          <w:lang w:eastAsia="pt-BR"/>
-          <w14:ligatures w14:val="none"/>
-        </w:rPr>
-        <w:t>, etc.</w:t>
+      <w:r>
+        <w:rPr>
+          <w:rFonts w:ascii="Segoe UI" w:eastAsia="Times New Roman" w:hAnsi="Segoe UI" w:cs="Segoe UI"/>
+          <w:color w:val="1F2328"/>
+          <w:kern w:val="0"/>
+          <w:sz w:val="24"/>
+          <w:szCs w:val="24"/>
+          <w:lang w:eastAsia="pt-BR"/>
+          <w14:ligatures w14:val="none"/>
+        </w:rPr>
+        <w:t> - configurações de bibliotecas externas, como por exemplo, autenticação, upload, email, etc.</w:t>
       </w:r>
     </w:p>
     <w:p>
@@ -459,111 +281,7 @@
           <w:lang w:eastAsia="pt-BR"/>
           <w14:ligatures w14:val="none"/>
         </w:rPr>
-        <w:t xml:space="preserve"> - abrangem as áreas de conhecimento da aplicação, diretamente relacionados com as regras de negócios. A princípio criaremos os seguintes módulos na aplicação: </w:t>
-      </w:r>
-      <w:proofErr w:type="spellStart"/>
-      <w:r>
-        <w:rPr>
-          <w:rFonts w:ascii="Segoe UI" w:eastAsia="Times New Roman" w:hAnsi="Segoe UI" w:cs="Segoe UI"/>
-          <w:color w:val="1F2328"/>
-          <w:kern w:val="0"/>
-          <w:sz w:val="24"/>
-          <w:szCs w:val="24"/>
-          <w:lang w:eastAsia="pt-BR"/>
-          <w14:ligatures w14:val="none"/>
-        </w:rPr>
-        <w:t>customers</w:t>
-      </w:r>
-      <w:proofErr w:type="spellEnd"/>
-      <w:r>
-        <w:rPr>
-          <w:rFonts w:ascii="Segoe UI" w:eastAsia="Times New Roman" w:hAnsi="Segoe UI" w:cs="Segoe UI"/>
-          <w:color w:val="1F2328"/>
-          <w:kern w:val="0"/>
-          <w:sz w:val="24"/>
-          <w:szCs w:val="24"/>
-          <w:lang w:eastAsia="pt-BR"/>
-          <w14:ligatures w14:val="none"/>
-        </w:rPr>
-        <w:t xml:space="preserve">, </w:t>
-      </w:r>
-      <w:proofErr w:type="spellStart"/>
-      <w:r>
-        <w:rPr>
-          <w:rFonts w:ascii="Segoe UI" w:eastAsia="Times New Roman" w:hAnsi="Segoe UI" w:cs="Segoe UI"/>
-          <w:color w:val="1F2328"/>
-          <w:kern w:val="0"/>
-          <w:sz w:val="24"/>
-          <w:szCs w:val="24"/>
-          <w:lang w:eastAsia="pt-BR"/>
-          <w14:ligatures w14:val="none"/>
-        </w:rPr>
-        <w:t>products</w:t>
-      </w:r>
-      <w:proofErr w:type="spellEnd"/>
-      <w:r>
-        <w:rPr>
-          <w:rFonts w:ascii="Segoe UI" w:eastAsia="Times New Roman" w:hAnsi="Segoe UI" w:cs="Segoe UI"/>
-          <w:color w:val="1F2328"/>
-          <w:kern w:val="0"/>
-          <w:sz w:val="24"/>
-          <w:szCs w:val="24"/>
-          <w:lang w:eastAsia="pt-BR"/>
-          <w14:ligatures w14:val="none"/>
-        </w:rPr>
-        <w:t xml:space="preserve">, </w:t>
-      </w:r>
-      <w:proofErr w:type="spellStart"/>
-      <w:r>
-        <w:rPr>
-          <w:rFonts w:ascii="Segoe UI" w:eastAsia="Times New Roman" w:hAnsi="Segoe UI" w:cs="Segoe UI"/>
-          <w:color w:val="1F2328"/>
-          <w:kern w:val="0"/>
-          <w:sz w:val="24"/>
-          <w:szCs w:val="24"/>
-          <w:lang w:eastAsia="pt-BR"/>
-          <w14:ligatures w14:val="none"/>
-        </w:rPr>
-        <w:t>orders</w:t>
-      </w:r>
-      <w:proofErr w:type="spellEnd"/>
-      <w:r>
-        <w:rPr>
-          <w:rFonts w:ascii="Segoe UI" w:eastAsia="Times New Roman" w:hAnsi="Segoe UI" w:cs="Segoe UI"/>
-          <w:color w:val="1F2328"/>
-          <w:kern w:val="0"/>
-          <w:sz w:val="24"/>
-          <w:szCs w:val="24"/>
-          <w:lang w:eastAsia="pt-BR"/>
-          <w14:ligatures w14:val="none"/>
-        </w:rPr>
-        <w:t xml:space="preserve"> e </w:t>
-      </w:r>
-      <w:proofErr w:type="spellStart"/>
-      <w:r>
-        <w:rPr>
-          <w:rFonts w:ascii="Segoe UI" w:eastAsia="Times New Roman" w:hAnsi="Segoe UI" w:cs="Segoe UI"/>
-          <w:color w:val="1F2328"/>
-          <w:kern w:val="0"/>
-          <w:sz w:val="24"/>
-          <w:szCs w:val="24"/>
-          <w:lang w:eastAsia="pt-BR"/>
-          <w14:ligatures w14:val="none"/>
-        </w:rPr>
-        <w:t>users</w:t>
-      </w:r>
-      <w:proofErr w:type="spellEnd"/>
-      <w:r>
-        <w:rPr>
-          <w:rFonts w:ascii="Segoe UI" w:eastAsia="Times New Roman" w:hAnsi="Segoe UI" w:cs="Segoe UI"/>
-          <w:color w:val="1F2328"/>
-          <w:kern w:val="0"/>
-          <w:sz w:val="24"/>
-          <w:szCs w:val="24"/>
-          <w:lang w:eastAsia="pt-BR"/>
-          <w14:ligatures w14:val="none"/>
-        </w:rPr>
-        <w:t>.</w:t>
+        <w:t> - abrangem as áreas de conhecimento da aplicação, diretamente relacionados com as regras de negócios. A princípio criaremos os seguintes módulos na aplicação: customers, products, orders e users.</w:t>
       </w:r>
     </w:p>
     <w:p>
@@ -580,7 +298,6 @@
           <w14:ligatures w14:val="none"/>
         </w:rPr>
       </w:pPr>
-      <w:proofErr w:type="spellStart"/>
       <w:r>
         <w:rPr>
           <w:rFonts w:ascii="Consolas" w:eastAsia="Times New Roman" w:hAnsi="Consolas" w:cs="Courier New"/>
@@ -593,44 +310,17 @@
         </w:rPr>
         <w:t>shared</w:t>
       </w:r>
-      <w:proofErr w:type="spellEnd"/>
-      <w:r>
-        <w:rPr>
-          <w:rFonts w:ascii="Segoe UI" w:eastAsia="Times New Roman" w:hAnsi="Segoe UI" w:cs="Segoe UI"/>
-          <w:color w:val="1F2328"/>
-          <w:kern w:val="0"/>
-          <w:sz w:val="24"/>
-          <w:szCs w:val="24"/>
-          <w:lang w:eastAsia="pt-BR"/>
-          <w14:ligatures w14:val="none"/>
-        </w:rPr>
-        <w:t xml:space="preserve"> - módulos de uso geral compartilhados com mais de um módulo da aplicação, como por exemplo, o arquivo </w:t>
-      </w:r>
-      <w:proofErr w:type="spellStart"/>
-      <w:r>
-        <w:rPr>
-          <w:rFonts w:ascii="Segoe UI" w:eastAsia="Times New Roman" w:hAnsi="Segoe UI" w:cs="Segoe UI"/>
-          <w:color w:val="1F2328"/>
-          <w:kern w:val="0"/>
-          <w:sz w:val="24"/>
-          <w:szCs w:val="24"/>
-          <w:lang w:eastAsia="pt-BR"/>
-          <w14:ligatures w14:val="none"/>
-        </w:rPr>
-        <w:t>server.ts</w:t>
-      </w:r>
-      <w:proofErr w:type="spellEnd"/>
-      <w:r>
-        <w:rPr>
-          <w:rFonts w:ascii="Segoe UI" w:eastAsia="Times New Roman" w:hAnsi="Segoe UI" w:cs="Segoe UI"/>
-          <w:color w:val="1F2328"/>
-          <w:kern w:val="0"/>
-          <w:sz w:val="24"/>
-          <w:szCs w:val="24"/>
-          <w:lang w:eastAsia="pt-BR"/>
-          <w14:ligatures w14:val="none"/>
-        </w:rPr>
-        <w:t>, o arquivo principal de rotas, conexão com banco de dados, etc.</w:t>
+      <w:r>
+        <w:rPr>
+          <w:rFonts w:ascii="Segoe UI" w:eastAsia="Times New Roman" w:hAnsi="Segoe UI" w:cs="Segoe UI"/>
+          <w:color w:val="1F2328"/>
+          <w:kern w:val="0"/>
+          <w:sz w:val="24"/>
+          <w:szCs w:val="24"/>
+          <w:lang w:eastAsia="pt-BR"/>
+          <w14:ligatures w14:val="none"/>
+        </w:rPr>
+        <w:t> - módulos de uso geral compartilhados com mais de um módulo da aplicação, como por exemplo, o arquivo server.ts, o arquivo principal de rotas, conexão com banco de dados, etc.</w:t>
       </w:r>
     </w:p>
     <w:p>
@@ -647,7 +337,6 @@
           <w14:ligatures w14:val="none"/>
         </w:rPr>
       </w:pPr>
-      <w:proofErr w:type="spellStart"/>
       <w:r>
         <w:rPr>
           <w:rFonts w:ascii="Consolas" w:eastAsia="Times New Roman" w:hAnsi="Consolas" w:cs="Courier New"/>
@@ -660,7 +349,6 @@
         </w:rPr>
         <w:t>services</w:t>
       </w:r>
-      <w:proofErr w:type="spellEnd"/>
       <w:r>
         <w:rPr>
           <w:rFonts w:ascii="Segoe UI" w:eastAsia="Times New Roman" w:hAnsi="Segoe UI" w:cs="Segoe UI"/>
@@ -764,33 +452,7 @@
           <w:lang w:eastAsia="pt-BR"/>
           <w14:ligatures w14:val="none"/>
         </w:rPr>
-        <w:t xml:space="preserve">Não pode haver um mesmo </w:t>
-      </w:r>
-      <w:proofErr w:type="spellStart"/>
-      <w:r>
-        <w:rPr>
-          <w:rFonts w:ascii="Segoe UI" w:eastAsia="Times New Roman" w:hAnsi="Segoe UI" w:cs="Segoe UI"/>
-          <w:color w:val="1F2328"/>
-          <w:kern w:val="0"/>
-          <w:sz w:val="24"/>
-          <w:szCs w:val="24"/>
-          <w:lang w:eastAsia="pt-BR"/>
-          <w14:ligatures w14:val="none"/>
-        </w:rPr>
-        <w:t>email</w:t>
-      </w:r>
-      <w:proofErr w:type="spellEnd"/>
-      <w:r>
-        <w:rPr>
-          <w:rFonts w:ascii="Segoe UI" w:eastAsia="Times New Roman" w:hAnsi="Segoe UI" w:cs="Segoe UI"/>
-          <w:color w:val="1F2328"/>
-          <w:kern w:val="0"/>
-          <w:sz w:val="24"/>
-          <w:szCs w:val="24"/>
-          <w:lang w:eastAsia="pt-BR"/>
-          <w14:ligatures w14:val="none"/>
-        </w:rPr>
-        <w:t xml:space="preserve"> sendo usado por mais de um usuário;</w:t>
+        <w:t>Não pode haver um mesmo email sendo usado por mais de um usuário;</w:t>
       </w:r>
     </w:p>
     <w:p>
@@ -883,72 +545,18 @@
           <w14:ligatures w14:val="none"/>
         </w:rPr>
       </w:pPr>
-      <w:proofErr w:type="spellStart"/>
-      <w:r>
-        <w:rPr>
-          <w:rFonts w:ascii="Consolas" w:eastAsia="Times New Roman" w:hAnsi="Consolas" w:cs="Courier New"/>
-          <w:color w:val="1F2328"/>
-          <w:kern w:val="0"/>
-          <w:sz w:val="20"/>
-          <w:szCs w:val="20"/>
-          <w:lang w:eastAsia="pt-BR"/>
-          <w14:ligatures w14:val="none"/>
-        </w:rPr>
-        <w:t>mkdir</w:t>
-      </w:r>
-      <w:proofErr w:type="spellEnd"/>
-      <w:r>
-        <w:rPr>
-          <w:rFonts w:ascii="Consolas" w:eastAsia="Times New Roman" w:hAnsi="Consolas" w:cs="Courier New"/>
-          <w:color w:val="1F2328"/>
-          <w:kern w:val="0"/>
-          <w:sz w:val="20"/>
-          <w:szCs w:val="20"/>
-          <w:lang w:eastAsia="pt-BR"/>
-          <w14:ligatures w14:val="none"/>
-        </w:rPr>
-        <w:t xml:space="preserve"> -p </w:t>
-      </w:r>
-      <w:proofErr w:type="spellStart"/>
-      <w:r>
-        <w:rPr>
-          <w:rFonts w:ascii="Consolas" w:eastAsia="Times New Roman" w:hAnsi="Consolas" w:cs="Courier New"/>
-          <w:color w:val="1F2328"/>
-          <w:kern w:val="0"/>
-          <w:sz w:val="20"/>
-          <w:szCs w:val="20"/>
-          <w:lang w:eastAsia="pt-BR"/>
-          <w14:ligatures w14:val="none"/>
-        </w:rPr>
-        <w:t>src</w:t>
-      </w:r>
-      <w:proofErr w:type="spellEnd"/>
-      <w:r>
-        <w:rPr>
-          <w:rFonts w:ascii="Consolas" w:eastAsia="Times New Roman" w:hAnsi="Consolas" w:cs="Courier New"/>
-          <w:color w:val="1F2328"/>
-          <w:kern w:val="0"/>
-          <w:sz w:val="20"/>
-          <w:szCs w:val="20"/>
-          <w:lang w:eastAsia="pt-BR"/>
-          <w14:ligatures w14:val="none"/>
-        </w:rPr>
-        <w:t>/</w:t>
-      </w:r>
-      <w:proofErr w:type="spellStart"/>
-      <w:r>
-        <w:rPr>
-          <w:rFonts w:ascii="Consolas" w:eastAsia="Times New Roman" w:hAnsi="Consolas" w:cs="Courier New"/>
-          <w:color w:val="1F2328"/>
-          <w:kern w:val="0"/>
-          <w:sz w:val="20"/>
-          <w:szCs w:val="20"/>
-          <w:lang w:eastAsia="pt-BR"/>
-          <w14:ligatures w14:val="none"/>
-        </w:rPr>
-        <w:t>config</w:t>
-      </w:r>
-      <w:proofErr w:type="spellEnd"/>
+      <w:r>
+        <w:rPr>
+          <w:rFonts w:ascii="Consolas" w:eastAsia="Times New Roman" w:hAnsi="Consolas" w:cs="Courier New"/>
+          <w:color w:val="1F2328"/>
+          <w:kern w:val="0"/>
+          <w:sz w:val="20"/>
+          <w:szCs w:val="20"/>
+          <w:lang w:eastAsia="pt-BR"/>
+          <w14:ligatures w14:val="none"/>
+        </w:rPr>
+        <w:t>mkdir -p src/config</w:t>
+      </w:r>
     </w:p>
     <w:p>
       <w:pPr>
@@ -1015,57 +623,17 @@
           <w14:ligatures w14:val="none"/>
         </w:rPr>
       </w:pPr>
-      <w:proofErr w:type="spellStart"/>
-      <w:r>
-        <w:rPr>
-          <w:rFonts w:ascii="Consolas" w:eastAsia="Times New Roman" w:hAnsi="Consolas" w:cs="Courier New"/>
-          <w:color w:val="1F2328"/>
-          <w:kern w:val="0"/>
-          <w:sz w:val="20"/>
-          <w:szCs w:val="20"/>
-          <w:lang w:eastAsia="pt-BR"/>
-          <w14:ligatures w14:val="none"/>
-        </w:rPr>
-        <w:t>mkdir</w:t>
-      </w:r>
-      <w:proofErr w:type="spellEnd"/>
-      <w:r>
-        <w:rPr>
-          <w:rFonts w:ascii="Consolas" w:eastAsia="Times New Roman" w:hAnsi="Consolas" w:cs="Courier New"/>
-          <w:color w:val="1F2328"/>
-          <w:kern w:val="0"/>
-          <w:sz w:val="20"/>
-          <w:szCs w:val="20"/>
-          <w:lang w:eastAsia="pt-BR"/>
-          <w14:ligatures w14:val="none"/>
-        </w:rPr>
-        <w:t xml:space="preserve"> -p </w:t>
-      </w:r>
-      <w:proofErr w:type="spellStart"/>
-      <w:r>
-        <w:rPr>
-          <w:rFonts w:ascii="Consolas" w:eastAsia="Times New Roman" w:hAnsi="Consolas" w:cs="Courier New"/>
-          <w:color w:val="1F2328"/>
-          <w:kern w:val="0"/>
-          <w:sz w:val="20"/>
-          <w:szCs w:val="20"/>
-          <w:lang w:eastAsia="pt-BR"/>
-          <w14:ligatures w14:val="none"/>
-        </w:rPr>
-        <w:t>src</w:t>
-      </w:r>
-      <w:proofErr w:type="spellEnd"/>
-      <w:r>
-        <w:rPr>
-          <w:rFonts w:ascii="Consolas" w:eastAsia="Times New Roman" w:hAnsi="Consolas" w:cs="Courier New"/>
-          <w:color w:val="1F2328"/>
-          <w:kern w:val="0"/>
-          <w:sz w:val="20"/>
-          <w:szCs w:val="20"/>
-          <w:lang w:eastAsia="pt-BR"/>
-          <w14:ligatures w14:val="none"/>
-        </w:rPr>
-        <w:t>/modules</w:t>
+      <w:r>
+        <w:rPr>
+          <w:rFonts w:ascii="Consolas" w:eastAsia="Times New Roman" w:hAnsi="Consolas" w:cs="Courier New"/>
+          <w:color w:val="1F2328"/>
+          <w:kern w:val="0"/>
+          <w:sz w:val="20"/>
+          <w:szCs w:val="20"/>
+          <w:lang w:eastAsia="pt-BR"/>
+          <w14:ligatures w14:val="none"/>
+        </w:rPr>
+        <w:t>mkdir -p src/modules</w:t>
       </w:r>
     </w:p>
     <w:p>
@@ -1133,7 +701,6 @@
           <w14:ligatures w14:val="none"/>
         </w:rPr>
       </w:pPr>
-      <w:proofErr w:type="spellStart"/>
       <w:r>
         <w:rPr>
           <w:rFonts w:ascii="Consolas" w:eastAsia="Times New Roman" w:hAnsi="Consolas" w:cs="Courier New"/>
@@ -1145,72 +712,7 @@
           <w14:ligatures w14:val="none"/>
         </w:rPr>
         <w:lastRenderedPageBreak/>
-        <w:t>mkdir</w:t>
-      </w:r>
-      <w:proofErr w:type="spellEnd"/>
-      <w:r>
-        <w:rPr>
-          <w:rFonts w:ascii="Consolas" w:eastAsia="Times New Roman" w:hAnsi="Consolas" w:cs="Courier New"/>
-          <w:color w:val="1F2328"/>
-          <w:kern w:val="0"/>
-          <w:sz w:val="20"/>
-          <w:szCs w:val="20"/>
-          <w:lang w:eastAsia="pt-BR"/>
-          <w14:ligatures w14:val="none"/>
-        </w:rPr>
-        <w:t xml:space="preserve"> -p </w:t>
-      </w:r>
-      <w:proofErr w:type="spellStart"/>
-      <w:r>
-        <w:rPr>
-          <w:rFonts w:ascii="Consolas" w:eastAsia="Times New Roman" w:hAnsi="Consolas" w:cs="Courier New"/>
-          <w:color w:val="1F2328"/>
-          <w:kern w:val="0"/>
-          <w:sz w:val="20"/>
-          <w:szCs w:val="20"/>
-          <w:lang w:eastAsia="pt-BR"/>
-          <w14:ligatures w14:val="none"/>
-        </w:rPr>
-        <w:t>src</w:t>
-      </w:r>
-      <w:proofErr w:type="spellEnd"/>
-      <w:r>
-        <w:rPr>
-          <w:rFonts w:ascii="Consolas" w:eastAsia="Times New Roman" w:hAnsi="Consolas" w:cs="Courier New"/>
-          <w:color w:val="1F2328"/>
-          <w:kern w:val="0"/>
-          <w:sz w:val="20"/>
-          <w:szCs w:val="20"/>
-          <w:lang w:eastAsia="pt-BR"/>
-          <w14:ligatures w14:val="none"/>
-        </w:rPr>
-        <w:t>/</w:t>
-      </w:r>
-      <w:proofErr w:type="spellStart"/>
-      <w:r>
-        <w:rPr>
-          <w:rFonts w:ascii="Consolas" w:eastAsia="Times New Roman" w:hAnsi="Consolas" w:cs="Courier New"/>
-          <w:color w:val="1F2328"/>
-          <w:kern w:val="0"/>
-          <w:sz w:val="20"/>
-          <w:szCs w:val="20"/>
-          <w:lang w:eastAsia="pt-BR"/>
-          <w14:ligatures w14:val="none"/>
-        </w:rPr>
-        <w:t>shared</w:t>
-      </w:r>
-      <w:proofErr w:type="spellEnd"/>
-      <w:r>
-        <w:rPr>
-          <w:rFonts w:ascii="Consolas" w:eastAsia="Times New Roman" w:hAnsi="Consolas" w:cs="Courier New"/>
-          <w:color w:val="1F2328"/>
-          <w:kern w:val="0"/>
-          <w:sz w:val="20"/>
-          <w:szCs w:val="20"/>
-          <w:lang w:eastAsia="pt-BR"/>
-          <w14:ligatures w14:val="none"/>
-        </w:rPr>
-        <w:t>/http</w:t>
+        <w:t>mkdir -p src/shared/http</w:t>
       </w:r>
     </w:p>
     <w:p>
@@ -1278,150 +780,18 @@
           <w14:ligatures w14:val="none"/>
         </w:rPr>
       </w:pPr>
-      <w:proofErr w:type="spellStart"/>
-      <w:r>
-        <w:rPr>
-          <w:rFonts w:ascii="Consolas" w:eastAsia="Times New Roman" w:hAnsi="Consolas" w:cs="Courier New"/>
-          <w:color w:val="1F2328"/>
-          <w:kern w:val="0"/>
-          <w:sz w:val="20"/>
-          <w:szCs w:val="20"/>
-          <w:lang w:eastAsia="pt-BR"/>
-          <w14:ligatures w14:val="none"/>
-        </w:rPr>
-        <w:t>mv</w:t>
-      </w:r>
-      <w:proofErr w:type="spellEnd"/>
-      <w:r>
-        <w:rPr>
-          <w:rFonts w:ascii="Consolas" w:eastAsia="Times New Roman" w:hAnsi="Consolas" w:cs="Courier New"/>
-          <w:color w:val="1F2328"/>
-          <w:kern w:val="0"/>
-          <w:sz w:val="20"/>
-          <w:szCs w:val="20"/>
-          <w:lang w:eastAsia="pt-BR"/>
-          <w14:ligatures w14:val="none"/>
-        </w:rPr>
-        <w:t xml:space="preserve"> </w:t>
-      </w:r>
-      <w:proofErr w:type="spellStart"/>
-      <w:r>
-        <w:rPr>
-          <w:rFonts w:ascii="Consolas" w:eastAsia="Times New Roman" w:hAnsi="Consolas" w:cs="Courier New"/>
-          <w:color w:val="1F2328"/>
-          <w:kern w:val="0"/>
-          <w:sz w:val="20"/>
-          <w:szCs w:val="20"/>
-          <w:lang w:eastAsia="pt-BR"/>
-          <w14:ligatures w14:val="none"/>
-        </w:rPr>
-        <w:t>src</w:t>
-      </w:r>
-      <w:proofErr w:type="spellEnd"/>
-      <w:r>
-        <w:rPr>
-          <w:rFonts w:ascii="Consolas" w:eastAsia="Times New Roman" w:hAnsi="Consolas" w:cs="Courier New"/>
-          <w:color w:val="1F2328"/>
-          <w:kern w:val="0"/>
-          <w:sz w:val="20"/>
-          <w:szCs w:val="20"/>
-          <w:lang w:eastAsia="pt-BR"/>
-          <w14:ligatures w14:val="none"/>
-        </w:rPr>
-        <w:t>/</w:t>
-      </w:r>
-      <w:proofErr w:type="spellStart"/>
-      <w:r>
-        <w:rPr>
-          <w:rFonts w:ascii="Consolas" w:eastAsia="Times New Roman" w:hAnsi="Consolas" w:cs="Courier New"/>
-          <w:color w:val="1F2328"/>
-          <w:kern w:val="0"/>
-          <w:sz w:val="20"/>
-          <w:szCs w:val="20"/>
-          <w:lang w:eastAsia="pt-BR"/>
-          <w14:ligatures w14:val="none"/>
-        </w:rPr>
-        <w:t>server.ts</w:t>
-      </w:r>
-      <w:proofErr w:type="spellEnd"/>
-      <w:r>
-        <w:rPr>
-          <w:rFonts w:ascii="Consolas" w:eastAsia="Times New Roman" w:hAnsi="Consolas" w:cs="Courier New"/>
-          <w:color w:val="1F2328"/>
-          <w:kern w:val="0"/>
-          <w:sz w:val="20"/>
-          <w:szCs w:val="20"/>
-          <w:lang w:eastAsia="pt-BR"/>
-          <w14:ligatures w14:val="none"/>
-        </w:rPr>
-        <w:t xml:space="preserve"> </w:t>
-      </w:r>
-      <w:proofErr w:type="spellStart"/>
-      <w:r>
-        <w:rPr>
-          <w:rFonts w:ascii="Consolas" w:eastAsia="Times New Roman" w:hAnsi="Consolas" w:cs="Courier New"/>
-          <w:color w:val="1F2328"/>
-          <w:kern w:val="0"/>
-          <w:sz w:val="20"/>
-          <w:szCs w:val="20"/>
-          <w:lang w:eastAsia="pt-BR"/>
-          <w14:ligatures w14:val="none"/>
-        </w:rPr>
-        <w:t>src</w:t>
-      </w:r>
-      <w:proofErr w:type="spellEnd"/>
-      <w:r>
-        <w:rPr>
-          <w:rFonts w:ascii="Consolas" w:eastAsia="Times New Roman" w:hAnsi="Consolas" w:cs="Courier New"/>
-          <w:color w:val="1F2328"/>
-          <w:kern w:val="0"/>
-          <w:sz w:val="20"/>
-          <w:szCs w:val="20"/>
-          <w:lang w:eastAsia="pt-BR"/>
-          <w14:ligatures w14:val="none"/>
-        </w:rPr>
-        <w:t>/</w:t>
-      </w:r>
-      <w:proofErr w:type="spellStart"/>
-      <w:r>
-        <w:rPr>
-          <w:rFonts w:ascii="Consolas" w:eastAsia="Times New Roman" w:hAnsi="Consolas" w:cs="Courier New"/>
-          <w:color w:val="1F2328"/>
-          <w:kern w:val="0"/>
-          <w:sz w:val="20"/>
-          <w:szCs w:val="20"/>
-          <w:lang w:eastAsia="pt-BR"/>
-          <w14:ligatures w14:val="none"/>
-        </w:rPr>
-        <w:t>shared</w:t>
-      </w:r>
-      <w:proofErr w:type="spellEnd"/>
-      <w:r>
-        <w:rPr>
-          <w:rFonts w:ascii="Consolas" w:eastAsia="Times New Roman" w:hAnsi="Consolas" w:cs="Courier New"/>
-          <w:color w:val="1F2328"/>
-          <w:kern w:val="0"/>
-          <w:sz w:val="20"/>
-          <w:szCs w:val="20"/>
-          <w:lang w:eastAsia="pt-BR"/>
-          <w14:ligatures w14:val="none"/>
-        </w:rPr>
-        <w:t>/http/</w:t>
-      </w:r>
-      <w:proofErr w:type="spellStart"/>
-      <w:r>
-        <w:rPr>
-          <w:rFonts w:ascii="Consolas" w:eastAsia="Times New Roman" w:hAnsi="Consolas" w:cs="Courier New"/>
-          <w:color w:val="1F2328"/>
-          <w:kern w:val="0"/>
-          <w:sz w:val="20"/>
-          <w:szCs w:val="20"/>
-          <w:lang w:eastAsia="pt-BR"/>
-          <w14:ligatures w14:val="none"/>
-        </w:rPr>
-        <w:t>server.ts</w:t>
-      </w:r>
-      <w:proofErr w:type="spellEnd"/>
+      <w:r>
+        <w:rPr>
+          <w:rFonts w:ascii="Consolas" w:eastAsia="Times New Roman" w:hAnsi="Consolas" w:cs="Courier New"/>
+          <w:color w:val="1F2328"/>
+          <w:kern w:val="0"/>
+          <w:sz w:val="20"/>
+          <w:szCs w:val="20"/>
+          <w:lang w:eastAsia="pt-BR"/>
+          <w14:ligatures w14:val="none"/>
+        </w:rPr>
+        <w:t>mv src/server.ts src/shared/http/server.ts</w:t>
+      </w:r>
     </w:p>
     <w:p>
       <w:pPr>
@@ -1449,7 +819,6 @@
         </w:rPr>
         <w:t>Ajustar o arquivo </w:t>
       </w:r>
-      <w:proofErr w:type="spellStart"/>
       <w:proofErr w:type="gramStart"/>
       <w:r>
         <w:rPr>
@@ -1463,7 +832,6 @@
         </w:rPr>
         <w:t>package.json</w:t>
       </w:r>
-      <w:proofErr w:type="spellEnd"/>
       <w:proofErr w:type="gramEnd"/>
       <w:r>
         <w:rPr>
@@ -1610,267 +978,7 @@
           <w:lang w:eastAsia="pt-BR"/>
           <w14:ligatures w14:val="none"/>
         </w:rPr>
-        <w:t xml:space="preserve">    "</w:t>
-      </w:r>
-      <w:proofErr w:type="spellStart"/>
-      <w:r>
-        <w:rPr>
-          <w:rFonts w:ascii="Consolas" w:eastAsia="Times New Roman" w:hAnsi="Consolas" w:cs="Courier New"/>
-          <w:color w:val="1F2328"/>
-          <w:kern w:val="0"/>
-          <w:sz w:val="20"/>
-          <w:szCs w:val="20"/>
-          <w:lang w:eastAsia="pt-BR"/>
-          <w14:ligatures w14:val="none"/>
-        </w:rPr>
-        <w:t>dev</w:t>
-      </w:r>
-      <w:proofErr w:type="spellEnd"/>
-      <w:r>
-        <w:rPr>
-          <w:rFonts w:ascii="Consolas" w:eastAsia="Times New Roman" w:hAnsi="Consolas" w:cs="Courier New"/>
-          <w:color w:val="1F2328"/>
-          <w:kern w:val="0"/>
-          <w:sz w:val="20"/>
-          <w:szCs w:val="20"/>
-          <w:lang w:eastAsia="pt-BR"/>
-          <w14:ligatures w14:val="none"/>
-        </w:rPr>
-        <w:t>": "</w:t>
-      </w:r>
-      <w:proofErr w:type="spellStart"/>
-      <w:r>
-        <w:rPr>
-          <w:rFonts w:ascii="Consolas" w:eastAsia="Times New Roman" w:hAnsi="Consolas" w:cs="Courier New"/>
-          <w:color w:val="1F2328"/>
-          <w:kern w:val="0"/>
-          <w:sz w:val="20"/>
-          <w:szCs w:val="20"/>
-          <w:lang w:eastAsia="pt-BR"/>
-          <w14:ligatures w14:val="none"/>
-        </w:rPr>
-        <w:t>ts</w:t>
-      </w:r>
-      <w:proofErr w:type="spellEnd"/>
-      <w:r>
-        <w:rPr>
-          <w:rFonts w:ascii="Consolas" w:eastAsia="Times New Roman" w:hAnsi="Consolas" w:cs="Courier New"/>
-          <w:color w:val="1F2328"/>
-          <w:kern w:val="0"/>
-          <w:sz w:val="20"/>
-          <w:szCs w:val="20"/>
-          <w:lang w:eastAsia="pt-BR"/>
-          <w14:ligatures w14:val="none"/>
-        </w:rPr>
-        <w:t>-node-</w:t>
-      </w:r>
-      <w:proofErr w:type="spellStart"/>
-      <w:r>
-        <w:rPr>
-          <w:rFonts w:ascii="Consolas" w:eastAsia="Times New Roman" w:hAnsi="Consolas" w:cs="Courier New"/>
-          <w:color w:val="1F2328"/>
-          <w:kern w:val="0"/>
-          <w:sz w:val="20"/>
-          <w:szCs w:val="20"/>
-          <w:lang w:eastAsia="pt-BR"/>
-          <w14:ligatures w14:val="none"/>
-        </w:rPr>
-        <w:t>dev</w:t>
-      </w:r>
-      <w:proofErr w:type="spellEnd"/>
-      <w:r>
-        <w:rPr>
-          <w:rFonts w:ascii="Consolas" w:eastAsia="Times New Roman" w:hAnsi="Consolas" w:cs="Courier New"/>
-          <w:color w:val="1F2328"/>
-          <w:kern w:val="0"/>
-          <w:sz w:val="20"/>
-          <w:szCs w:val="20"/>
-          <w:lang w:eastAsia="pt-BR"/>
-          <w14:ligatures w14:val="none"/>
-        </w:rPr>
-        <w:t xml:space="preserve"> --</w:t>
-      </w:r>
-      <w:proofErr w:type="spellStart"/>
-      <w:r>
-        <w:rPr>
-          <w:rFonts w:ascii="Consolas" w:eastAsia="Times New Roman" w:hAnsi="Consolas" w:cs="Courier New"/>
-          <w:color w:val="1F2328"/>
-          <w:kern w:val="0"/>
-          <w:sz w:val="20"/>
-          <w:szCs w:val="20"/>
-          <w:lang w:eastAsia="pt-BR"/>
-          <w14:ligatures w14:val="none"/>
-        </w:rPr>
-        <w:t>inspect</w:t>
-      </w:r>
-      <w:proofErr w:type="spellEnd"/>
-      <w:r>
-        <w:rPr>
-          <w:rFonts w:ascii="Consolas" w:eastAsia="Times New Roman" w:hAnsi="Consolas" w:cs="Courier New"/>
-          <w:color w:val="1F2328"/>
-          <w:kern w:val="0"/>
-          <w:sz w:val="20"/>
-          <w:szCs w:val="20"/>
-          <w:lang w:eastAsia="pt-BR"/>
-          <w14:ligatures w14:val="none"/>
-        </w:rPr>
-        <w:t xml:space="preserve"> --</w:t>
-      </w:r>
-      <w:proofErr w:type="spellStart"/>
-      <w:r>
-        <w:rPr>
-          <w:rFonts w:ascii="Consolas" w:eastAsia="Times New Roman" w:hAnsi="Consolas" w:cs="Courier New"/>
-          <w:color w:val="1F2328"/>
-          <w:kern w:val="0"/>
-          <w:sz w:val="20"/>
-          <w:szCs w:val="20"/>
-          <w:lang w:eastAsia="pt-BR"/>
-          <w14:ligatures w14:val="none"/>
-        </w:rPr>
-        <w:t>transpile-only</w:t>
-      </w:r>
-      <w:proofErr w:type="spellEnd"/>
-      <w:r>
-        <w:rPr>
-          <w:rFonts w:ascii="Consolas" w:eastAsia="Times New Roman" w:hAnsi="Consolas" w:cs="Courier New"/>
-          <w:color w:val="1F2328"/>
-          <w:kern w:val="0"/>
-          <w:sz w:val="20"/>
-          <w:szCs w:val="20"/>
-          <w:lang w:eastAsia="pt-BR"/>
-          <w14:ligatures w14:val="none"/>
-        </w:rPr>
-        <w:t xml:space="preserve"> --ignore-</w:t>
-      </w:r>
-      <w:proofErr w:type="spellStart"/>
-      <w:r>
-        <w:rPr>
-          <w:rFonts w:ascii="Consolas" w:eastAsia="Times New Roman" w:hAnsi="Consolas" w:cs="Courier New"/>
-          <w:color w:val="1F2328"/>
-          <w:kern w:val="0"/>
-          <w:sz w:val="20"/>
-          <w:szCs w:val="20"/>
-          <w:lang w:eastAsia="pt-BR"/>
-          <w14:ligatures w14:val="none"/>
-        </w:rPr>
-        <w:t>watch</w:t>
-      </w:r>
-      <w:proofErr w:type="spellEnd"/>
-      <w:r>
-        <w:rPr>
-          <w:rFonts w:ascii="Consolas" w:eastAsia="Times New Roman" w:hAnsi="Consolas" w:cs="Courier New"/>
-          <w:color w:val="1F2328"/>
-          <w:kern w:val="0"/>
-          <w:sz w:val="20"/>
-          <w:szCs w:val="20"/>
-          <w:lang w:eastAsia="pt-BR"/>
-          <w14:ligatures w14:val="none"/>
-        </w:rPr>
-        <w:t xml:space="preserve"> </w:t>
-      </w:r>
-      <w:proofErr w:type="spellStart"/>
-      <w:r>
-        <w:rPr>
-          <w:rFonts w:ascii="Consolas" w:eastAsia="Times New Roman" w:hAnsi="Consolas" w:cs="Courier New"/>
-          <w:color w:val="1F2328"/>
-          <w:kern w:val="0"/>
-          <w:sz w:val="20"/>
-          <w:szCs w:val="20"/>
-          <w:lang w:eastAsia="pt-BR"/>
-          <w14:ligatures w14:val="none"/>
-        </w:rPr>
-        <w:t>node_modules</w:t>
-      </w:r>
-      <w:proofErr w:type="spellEnd"/>
-      <w:r>
-        <w:rPr>
-          <w:rFonts w:ascii="Consolas" w:eastAsia="Times New Roman" w:hAnsi="Consolas" w:cs="Courier New"/>
-          <w:color w:val="1F2328"/>
-          <w:kern w:val="0"/>
-          <w:sz w:val="20"/>
-          <w:szCs w:val="20"/>
-          <w:lang w:eastAsia="pt-BR"/>
-          <w14:ligatures w14:val="none"/>
-        </w:rPr>
-        <w:t xml:space="preserve"> </w:t>
-      </w:r>
-      <w:proofErr w:type="spellStart"/>
-      <w:r>
-        <w:rPr>
-          <w:rFonts w:ascii="Consolas" w:eastAsia="Times New Roman" w:hAnsi="Consolas" w:cs="Courier New"/>
-          <w:color w:val="1F2328"/>
-          <w:kern w:val="0"/>
-          <w:sz w:val="20"/>
-          <w:szCs w:val="20"/>
-          <w:lang w:eastAsia="pt-BR"/>
-          <w14:ligatures w14:val="none"/>
-        </w:rPr>
-        <w:t>src</w:t>
-      </w:r>
-      <w:proofErr w:type="spellEnd"/>
-      <w:r>
-        <w:rPr>
-          <w:rFonts w:ascii="Consolas" w:eastAsia="Times New Roman" w:hAnsi="Consolas" w:cs="Courier New"/>
-          <w:color w:val="1F2328"/>
-          <w:kern w:val="0"/>
-          <w:sz w:val="20"/>
-          <w:szCs w:val="20"/>
-          <w:lang w:eastAsia="pt-BR"/>
-          <w14:ligatures w14:val="none"/>
-        </w:rPr>
-        <w:t>/</w:t>
-      </w:r>
-      <w:proofErr w:type="spellStart"/>
-      <w:r>
-        <w:rPr>
-          <w:rFonts w:ascii="Consolas" w:eastAsia="Times New Roman" w:hAnsi="Consolas" w:cs="Courier New"/>
-          <w:color w:val="1F2328"/>
-          <w:kern w:val="0"/>
-          <w:sz w:val="20"/>
-          <w:szCs w:val="20"/>
-          <w:lang w:eastAsia="pt-BR"/>
-          <w14:ligatures w14:val="none"/>
-        </w:rPr>
-        <w:t>shared</w:t>
-      </w:r>
-      <w:proofErr w:type="spellEnd"/>
-      <w:r>
-        <w:rPr>
-          <w:rFonts w:ascii="Consolas" w:eastAsia="Times New Roman" w:hAnsi="Consolas" w:cs="Courier New"/>
-          <w:color w:val="1F2328"/>
-          <w:kern w:val="0"/>
-          <w:sz w:val="20"/>
-          <w:szCs w:val="20"/>
-          <w:lang w:eastAsia="pt-BR"/>
-          <w14:ligatures w14:val="none"/>
-        </w:rPr>
-        <w:t>/http/</w:t>
-      </w:r>
-      <w:proofErr w:type="spellStart"/>
-      <w:r>
-        <w:rPr>
-          <w:rFonts w:ascii="Consolas" w:eastAsia="Times New Roman" w:hAnsi="Consolas" w:cs="Courier New"/>
-          <w:color w:val="1F2328"/>
-          <w:kern w:val="0"/>
-          <w:sz w:val="20"/>
-          <w:szCs w:val="20"/>
-          <w:lang w:eastAsia="pt-BR"/>
-          <w14:ligatures w14:val="none"/>
-        </w:rPr>
-        <w:t>server.ts</w:t>
-      </w:r>
-      <w:proofErr w:type="spellEnd"/>
-      <w:r>
-        <w:rPr>
-          <w:rFonts w:ascii="Consolas" w:eastAsia="Times New Roman" w:hAnsi="Consolas" w:cs="Courier New"/>
-          <w:color w:val="1F2328"/>
-          <w:kern w:val="0"/>
-          <w:sz w:val="20"/>
-          <w:szCs w:val="20"/>
-          <w:lang w:eastAsia="pt-BR"/>
-          <w14:ligatures w14:val="none"/>
-        </w:rPr>
-        <w:t>"</w:t>
+        <w:t xml:space="preserve">    "dev": "ts-node-dev --inspect --transpile-only --ignore-watch node_modules src/shared/http/server.ts"</w:t>
       </w:r>
     </w:p>
     <w:p>
@@ -2072,7 +1180,6 @@
         </w:rPr>
         <w:t> do </w:t>
       </w:r>
-      <w:proofErr w:type="spellStart"/>
       <w:proofErr w:type="gramStart"/>
       <w:r>
         <w:rPr>
@@ -2086,7 +1193,6 @@
         </w:rPr>
         <w:t>tsconfig.json</w:t>
       </w:r>
-      <w:proofErr w:type="spellEnd"/>
       <w:proofErr w:type="gramEnd"/>
       <w:r>
         <w:rPr>
@@ -2212,85 +1318,7 @@
           <w:lang w:eastAsia="pt-BR"/>
           <w14:ligatures w14:val="none"/>
         </w:rPr>
-        <w:t xml:space="preserve">  "@</w:t>
-      </w:r>
-      <w:proofErr w:type="spellStart"/>
-      <w:r>
-        <w:rPr>
-          <w:rFonts w:ascii="Consolas" w:eastAsia="Times New Roman" w:hAnsi="Consolas" w:cs="Courier New"/>
-          <w:color w:val="1F2328"/>
-          <w:kern w:val="0"/>
-          <w:sz w:val="20"/>
-          <w:szCs w:val="20"/>
-          <w:lang w:eastAsia="pt-BR"/>
-          <w14:ligatures w14:val="none"/>
-        </w:rPr>
-        <w:t>config</w:t>
-      </w:r>
-      <w:proofErr w:type="spellEnd"/>
-      <w:r>
-        <w:rPr>
-          <w:rFonts w:ascii="Consolas" w:eastAsia="Times New Roman" w:hAnsi="Consolas" w:cs="Courier New"/>
-          <w:color w:val="1F2328"/>
-          <w:kern w:val="0"/>
-          <w:sz w:val="20"/>
-          <w:szCs w:val="20"/>
-          <w:lang w:eastAsia="pt-BR"/>
-          <w14:ligatures w14:val="none"/>
-        </w:rPr>
-        <w:t>/*": ["</w:t>
-      </w:r>
-      <w:proofErr w:type="spellStart"/>
-      <w:r>
-        <w:rPr>
-          <w:rFonts w:ascii="Consolas" w:eastAsia="Times New Roman" w:hAnsi="Consolas" w:cs="Courier New"/>
-          <w:color w:val="1F2328"/>
-          <w:kern w:val="0"/>
-          <w:sz w:val="20"/>
-          <w:szCs w:val="20"/>
-          <w:lang w:eastAsia="pt-BR"/>
-          <w14:ligatures w14:val="none"/>
-        </w:rPr>
-        <w:t>src</w:t>
-      </w:r>
-      <w:proofErr w:type="spellEnd"/>
-      <w:r>
-        <w:rPr>
-          <w:rFonts w:ascii="Consolas" w:eastAsia="Times New Roman" w:hAnsi="Consolas" w:cs="Courier New"/>
-          <w:color w:val="1F2328"/>
-          <w:kern w:val="0"/>
-          <w:sz w:val="20"/>
-          <w:szCs w:val="20"/>
-          <w:lang w:eastAsia="pt-BR"/>
-          <w14:ligatures w14:val="none"/>
-        </w:rPr>
-        <w:t>/</w:t>
-      </w:r>
-      <w:proofErr w:type="spellStart"/>
-      <w:r>
-        <w:rPr>
-          <w:rFonts w:ascii="Consolas" w:eastAsia="Times New Roman" w:hAnsi="Consolas" w:cs="Courier New"/>
-          <w:color w:val="1F2328"/>
-          <w:kern w:val="0"/>
-          <w:sz w:val="20"/>
-          <w:szCs w:val="20"/>
-          <w:lang w:eastAsia="pt-BR"/>
-          <w14:ligatures w14:val="none"/>
-        </w:rPr>
-        <w:t>config</w:t>
-      </w:r>
-      <w:proofErr w:type="spellEnd"/>
-      <w:r>
-        <w:rPr>
-          <w:rFonts w:ascii="Consolas" w:eastAsia="Times New Roman" w:hAnsi="Consolas" w:cs="Courier New"/>
-          <w:color w:val="1F2328"/>
-          <w:kern w:val="0"/>
-          <w:sz w:val="20"/>
-          <w:szCs w:val="20"/>
-          <w:lang w:eastAsia="pt-BR"/>
-          <w14:ligatures w14:val="none"/>
-        </w:rPr>
-        <w:t>/*"],</w:t>
+        <w:t xml:space="preserve">  "@config/*": ["src/config/*"],</w:t>
       </w:r>
     </w:p>
     <w:p>
@@ -2335,33 +1363,7 @@
           <w:lang w:eastAsia="pt-BR"/>
           <w14:ligatures w14:val="none"/>
         </w:rPr>
-        <w:t xml:space="preserve">  "@modules/*": ["</w:t>
-      </w:r>
-      <w:proofErr w:type="spellStart"/>
-      <w:r>
-        <w:rPr>
-          <w:rFonts w:ascii="Consolas" w:eastAsia="Times New Roman" w:hAnsi="Consolas" w:cs="Courier New"/>
-          <w:color w:val="1F2328"/>
-          <w:kern w:val="0"/>
-          <w:sz w:val="20"/>
-          <w:szCs w:val="20"/>
-          <w:lang w:eastAsia="pt-BR"/>
-          <w14:ligatures w14:val="none"/>
-        </w:rPr>
-        <w:t>src</w:t>
-      </w:r>
-      <w:proofErr w:type="spellEnd"/>
-      <w:r>
-        <w:rPr>
-          <w:rFonts w:ascii="Consolas" w:eastAsia="Times New Roman" w:hAnsi="Consolas" w:cs="Courier New"/>
-          <w:color w:val="1F2328"/>
-          <w:kern w:val="0"/>
-          <w:sz w:val="20"/>
-          <w:szCs w:val="20"/>
-          <w:lang w:eastAsia="pt-BR"/>
-          <w14:ligatures w14:val="none"/>
-        </w:rPr>
-        <w:t>/modules/*"],</w:t>
+        <w:t xml:space="preserve">  "@modules/*": ["src/modules/*"],</w:t>
       </w:r>
     </w:p>
     <w:p>
@@ -2406,85 +1408,7 @@
           <w:lang w:eastAsia="pt-BR"/>
           <w14:ligatures w14:val="none"/>
         </w:rPr>
-        <w:t xml:space="preserve">  "@</w:t>
-      </w:r>
-      <w:proofErr w:type="spellStart"/>
-      <w:r>
-        <w:rPr>
-          <w:rFonts w:ascii="Consolas" w:eastAsia="Times New Roman" w:hAnsi="Consolas" w:cs="Courier New"/>
-          <w:color w:val="1F2328"/>
-          <w:kern w:val="0"/>
-          <w:sz w:val="20"/>
-          <w:szCs w:val="20"/>
-          <w:lang w:eastAsia="pt-BR"/>
-          <w14:ligatures w14:val="none"/>
-        </w:rPr>
-        <w:t>shared</w:t>
-      </w:r>
-      <w:proofErr w:type="spellEnd"/>
-      <w:r>
-        <w:rPr>
-          <w:rFonts w:ascii="Consolas" w:eastAsia="Times New Roman" w:hAnsi="Consolas" w:cs="Courier New"/>
-          <w:color w:val="1F2328"/>
-          <w:kern w:val="0"/>
-          <w:sz w:val="20"/>
-          <w:szCs w:val="20"/>
-          <w:lang w:eastAsia="pt-BR"/>
-          <w14:ligatures w14:val="none"/>
-        </w:rPr>
-        <w:t>/*": ["</w:t>
-      </w:r>
-      <w:proofErr w:type="spellStart"/>
-      <w:r>
-        <w:rPr>
-          <w:rFonts w:ascii="Consolas" w:eastAsia="Times New Roman" w:hAnsi="Consolas" w:cs="Courier New"/>
-          <w:color w:val="1F2328"/>
-          <w:kern w:val="0"/>
-          <w:sz w:val="20"/>
-          <w:szCs w:val="20"/>
-          <w:lang w:eastAsia="pt-BR"/>
-          <w14:ligatures w14:val="none"/>
-        </w:rPr>
-        <w:t>src</w:t>
-      </w:r>
-      <w:proofErr w:type="spellEnd"/>
-      <w:r>
-        <w:rPr>
-          <w:rFonts w:ascii="Consolas" w:eastAsia="Times New Roman" w:hAnsi="Consolas" w:cs="Courier New"/>
-          <w:color w:val="1F2328"/>
-          <w:kern w:val="0"/>
-          <w:sz w:val="20"/>
-          <w:szCs w:val="20"/>
-          <w:lang w:eastAsia="pt-BR"/>
-          <w14:ligatures w14:val="none"/>
-        </w:rPr>
-        <w:t>/</w:t>
-      </w:r>
-      <w:proofErr w:type="spellStart"/>
-      <w:r>
-        <w:rPr>
-          <w:rFonts w:ascii="Consolas" w:eastAsia="Times New Roman" w:hAnsi="Consolas" w:cs="Courier New"/>
-          <w:color w:val="1F2328"/>
-          <w:kern w:val="0"/>
-          <w:sz w:val="20"/>
-          <w:szCs w:val="20"/>
-          <w:lang w:eastAsia="pt-BR"/>
-          <w14:ligatures w14:val="none"/>
-        </w:rPr>
-        <w:t>shared</w:t>
-      </w:r>
-      <w:proofErr w:type="spellEnd"/>
-      <w:r>
-        <w:rPr>
-          <w:rFonts w:ascii="Consolas" w:eastAsia="Times New Roman" w:hAnsi="Consolas" w:cs="Courier New"/>
-          <w:color w:val="1F2328"/>
-          <w:kern w:val="0"/>
-          <w:sz w:val="20"/>
-          <w:szCs w:val="20"/>
-          <w:lang w:eastAsia="pt-BR"/>
-          <w14:ligatures w14:val="none"/>
-        </w:rPr>
-        <w:t>/*"]</w:t>
+        <w:t xml:space="preserve">  "@shared/*": ["src/shared/*"]</w:t>
       </w:r>
     </w:p>
     <w:p>
@@ -2556,77 +1480,27 @@
         </w:rPr>
         <w:t>Nesta videoaula ficou faltando instalar a biblioteca que irá indicar ao nosso script do </w:t>
       </w:r>
-      <w:proofErr w:type="spellStart"/>
-      <w:r>
-        <w:rPr>
-          <w:rFonts w:ascii="Consolas" w:eastAsia="Times New Roman" w:hAnsi="Consolas" w:cs="Courier New"/>
-          <w:kern w:val="0"/>
-          <w:sz w:val="20"/>
-          <w:szCs w:val="20"/>
-          <w:lang w:eastAsia="pt-BR"/>
-          <w14:ligatures w14:val="none"/>
-        </w:rPr>
-        <w:t>ts</w:t>
-      </w:r>
-      <w:proofErr w:type="spellEnd"/>
-      <w:r>
-        <w:rPr>
-          <w:rFonts w:ascii="Consolas" w:eastAsia="Times New Roman" w:hAnsi="Consolas" w:cs="Courier New"/>
-          <w:kern w:val="0"/>
-          <w:sz w:val="20"/>
-          <w:szCs w:val="20"/>
-          <w:lang w:eastAsia="pt-BR"/>
-          <w14:ligatures w14:val="none"/>
-        </w:rPr>
-        <w:t>-node-</w:t>
-      </w:r>
-      <w:proofErr w:type="spellStart"/>
-      <w:r>
-        <w:rPr>
-          <w:rFonts w:ascii="Consolas" w:eastAsia="Times New Roman" w:hAnsi="Consolas" w:cs="Courier New"/>
-          <w:kern w:val="0"/>
-          <w:sz w:val="20"/>
-          <w:szCs w:val="20"/>
-          <w:lang w:eastAsia="pt-BR"/>
-          <w14:ligatures w14:val="none"/>
-        </w:rPr>
-        <w:t>dev</w:t>
-      </w:r>
-      <w:proofErr w:type="spellEnd"/>
-      <w:r>
-        <w:rPr>
-          <w:rFonts w:ascii="Segoe UI" w:eastAsia="Times New Roman" w:hAnsi="Segoe UI" w:cs="Segoe UI"/>
-          <w:kern w:val="0"/>
-          <w:sz w:val="24"/>
-          <w:szCs w:val="24"/>
-          <w:lang w:eastAsia="pt-BR"/>
-          <w14:ligatures w14:val="none"/>
-        </w:rPr>
-        <w:t xml:space="preserve">, como interpretar os atalhos que configuramos iniciando com o </w:t>
-      </w:r>
-      <w:proofErr w:type="spellStart"/>
-      <w:r>
-        <w:rPr>
-          <w:rFonts w:ascii="Segoe UI" w:eastAsia="Times New Roman" w:hAnsi="Segoe UI" w:cs="Segoe UI"/>
-          <w:kern w:val="0"/>
-          <w:sz w:val="24"/>
-          <w:szCs w:val="24"/>
-          <w:lang w:eastAsia="pt-BR"/>
-          <w14:ligatures w14:val="none"/>
-        </w:rPr>
-        <w:t>caracter</w:t>
-      </w:r>
-      <w:proofErr w:type="spellEnd"/>
-      <w:r>
-        <w:rPr>
-          <w:rFonts w:ascii="Segoe UI" w:eastAsia="Times New Roman" w:hAnsi="Segoe UI" w:cs="Segoe UI"/>
-          <w:kern w:val="0"/>
-          <w:sz w:val="24"/>
-          <w:szCs w:val="24"/>
-          <w:lang w:eastAsia="pt-BR"/>
-          <w14:ligatures w14:val="none"/>
-        </w:rPr>
-        <w:t> </w:t>
+      <w:r>
+        <w:rPr>
+          <w:rFonts w:ascii="Consolas" w:eastAsia="Times New Roman" w:hAnsi="Consolas" w:cs="Courier New"/>
+          <w:kern w:val="0"/>
+          <w:sz w:val="20"/>
+          <w:szCs w:val="20"/>
+          <w:lang w:eastAsia="pt-BR"/>
+          <w14:ligatures w14:val="none"/>
+        </w:rPr>
+        <w:t>ts-node-dev</w:t>
+      </w:r>
+      <w:r>
+        <w:rPr>
+          <w:rFonts w:ascii="Segoe UI" w:eastAsia="Times New Roman" w:hAnsi="Segoe UI" w:cs="Segoe UI"/>
+          <w:kern w:val="0"/>
+          <w:sz w:val="24"/>
+          <w:szCs w:val="24"/>
+          <w:lang w:eastAsia="pt-BR"/>
+          <w14:ligatures w14:val="none"/>
+        </w:rPr>
+        <w:t>, como interpretar os atalhos que configuramos iniciando com o caracter </w:t>
       </w:r>
       <w:r>
         <w:rPr>
@@ -2677,31 +1551,17 @@
         </w:rPr>
         <w:t>O nome dessa biblioteca é </w:t>
       </w:r>
-      <w:proofErr w:type="spellStart"/>
-      <w:r>
-        <w:rPr>
-          <w:rFonts w:ascii="Consolas" w:eastAsia="Times New Roman" w:hAnsi="Consolas" w:cs="Courier New"/>
-          <w:color w:val="1F2328"/>
-          <w:kern w:val="0"/>
-          <w:sz w:val="20"/>
-          <w:szCs w:val="20"/>
-          <w:lang w:eastAsia="pt-BR"/>
-          <w14:ligatures w14:val="none"/>
-        </w:rPr>
-        <w:t>tsconfig</w:t>
-      </w:r>
-      <w:proofErr w:type="spellEnd"/>
-      <w:r>
-        <w:rPr>
-          <w:rFonts w:ascii="Consolas" w:eastAsia="Times New Roman" w:hAnsi="Consolas" w:cs="Courier New"/>
-          <w:color w:val="1F2328"/>
-          <w:kern w:val="0"/>
-          <w:sz w:val="20"/>
-          <w:szCs w:val="20"/>
-          <w:lang w:eastAsia="pt-BR"/>
-          <w14:ligatures w14:val="none"/>
-        </w:rPr>
-        <w:t>-paths</w:t>
+      <w:r>
+        <w:rPr>
+          <w:rFonts w:ascii="Consolas" w:eastAsia="Times New Roman" w:hAnsi="Consolas" w:cs="Courier New"/>
+          <w:color w:val="1F2328"/>
+          <w:kern w:val="0"/>
+          <w:sz w:val="20"/>
+          <w:szCs w:val="20"/>
+          <w:lang w:eastAsia="pt-BR"/>
+          <w14:ligatures w14:val="none"/>
+        </w:rPr>
+        <w:t>tsconfig-paths</w:t>
       </w:r>
       <w:r>
         <w:rPr>
@@ -2748,83 +1608,17 @@
           <w14:ligatures w14:val="none"/>
         </w:rPr>
       </w:pPr>
-      <w:proofErr w:type="spellStart"/>
-      <w:r>
-        <w:rPr>
-          <w:rFonts w:ascii="Consolas" w:eastAsia="Times New Roman" w:hAnsi="Consolas" w:cs="Courier New"/>
-          <w:color w:val="1F2328"/>
-          <w:kern w:val="0"/>
-          <w:sz w:val="20"/>
-          <w:szCs w:val="20"/>
-          <w:lang w:eastAsia="pt-BR"/>
-          <w14:ligatures w14:val="none"/>
-        </w:rPr>
-        <w:t>yarn</w:t>
-      </w:r>
-      <w:proofErr w:type="spellEnd"/>
-      <w:r>
-        <w:rPr>
-          <w:rFonts w:ascii="Consolas" w:eastAsia="Times New Roman" w:hAnsi="Consolas" w:cs="Courier New"/>
-          <w:color w:val="1F2328"/>
-          <w:kern w:val="0"/>
-          <w:sz w:val="20"/>
-          <w:szCs w:val="20"/>
-          <w:lang w:eastAsia="pt-BR"/>
-          <w14:ligatures w14:val="none"/>
-        </w:rPr>
-        <w:t xml:space="preserve"> </w:t>
-      </w:r>
-      <w:proofErr w:type="spellStart"/>
-      <w:r>
-        <w:rPr>
-          <w:rFonts w:ascii="Consolas" w:eastAsia="Times New Roman" w:hAnsi="Consolas" w:cs="Courier New"/>
-          <w:color w:val="1F2328"/>
-          <w:kern w:val="0"/>
-          <w:sz w:val="20"/>
-          <w:szCs w:val="20"/>
-          <w:lang w:eastAsia="pt-BR"/>
-          <w14:ligatures w14:val="none"/>
-        </w:rPr>
-        <w:t>add</w:t>
-      </w:r>
-      <w:proofErr w:type="spellEnd"/>
-      <w:r>
-        <w:rPr>
-          <w:rFonts w:ascii="Consolas" w:eastAsia="Times New Roman" w:hAnsi="Consolas" w:cs="Courier New"/>
-          <w:color w:val="1F2328"/>
-          <w:kern w:val="0"/>
-          <w:sz w:val="20"/>
-          <w:szCs w:val="20"/>
-          <w:lang w:eastAsia="pt-BR"/>
-          <w14:ligatures w14:val="none"/>
-        </w:rPr>
-        <w:t xml:space="preserve"> -D </w:t>
-      </w:r>
-      <w:proofErr w:type="spellStart"/>
-      <w:r>
-        <w:rPr>
-          <w:rFonts w:ascii="Consolas" w:eastAsia="Times New Roman" w:hAnsi="Consolas" w:cs="Courier New"/>
-          <w:color w:val="1F2328"/>
-          <w:kern w:val="0"/>
-          <w:sz w:val="20"/>
-          <w:szCs w:val="20"/>
-          <w:lang w:eastAsia="pt-BR"/>
-          <w14:ligatures w14:val="none"/>
-        </w:rPr>
-        <w:t>tsconfig</w:t>
-      </w:r>
-      <w:proofErr w:type="spellEnd"/>
-      <w:r>
-        <w:rPr>
-          <w:rFonts w:ascii="Consolas" w:eastAsia="Times New Roman" w:hAnsi="Consolas" w:cs="Courier New"/>
-          <w:color w:val="1F2328"/>
-          <w:kern w:val="0"/>
-          <w:sz w:val="20"/>
-          <w:szCs w:val="20"/>
-          <w:lang w:eastAsia="pt-BR"/>
-          <w14:ligatures w14:val="none"/>
-        </w:rPr>
-        <w:t>-paths</w:t>
+      <w:r>
+        <w:rPr>
+          <w:rFonts w:ascii="Consolas" w:eastAsia="Times New Roman" w:hAnsi="Consolas" w:cs="Courier New"/>
+          <w:color w:val="1F2328"/>
+          <w:kern w:val="0"/>
+          <w:sz w:val="20"/>
+          <w:szCs w:val="20"/>
+          <w:lang w:eastAsia="pt-BR"/>
+          <w14:ligatures w14:val="none"/>
+        </w:rPr>
+        <w:t>yarn add -D tsconfig-paths</w:t>
       </w:r>
     </w:p>
     <w:p>
@@ -2853,31 +1647,17 @@
         </w:rPr>
         <w:t>Depois de instalar o </w:t>
       </w:r>
-      <w:proofErr w:type="spellStart"/>
-      <w:r>
-        <w:rPr>
-          <w:rFonts w:ascii="Consolas" w:eastAsia="Times New Roman" w:hAnsi="Consolas" w:cs="Courier New"/>
-          <w:color w:val="1F2328"/>
-          <w:kern w:val="0"/>
-          <w:sz w:val="20"/>
-          <w:szCs w:val="20"/>
-          <w:lang w:eastAsia="pt-BR"/>
-          <w14:ligatures w14:val="none"/>
-        </w:rPr>
-        <w:t>tsconfig</w:t>
-      </w:r>
-      <w:proofErr w:type="spellEnd"/>
-      <w:r>
-        <w:rPr>
-          <w:rFonts w:ascii="Consolas" w:eastAsia="Times New Roman" w:hAnsi="Consolas" w:cs="Courier New"/>
-          <w:color w:val="1F2328"/>
-          <w:kern w:val="0"/>
-          <w:sz w:val="20"/>
-          <w:szCs w:val="20"/>
-          <w:lang w:eastAsia="pt-BR"/>
-          <w14:ligatures w14:val="none"/>
-        </w:rPr>
-        <w:t>-paths</w:t>
+      <w:r>
+        <w:rPr>
+          <w:rFonts w:ascii="Consolas" w:eastAsia="Times New Roman" w:hAnsi="Consolas" w:cs="Courier New"/>
+          <w:color w:val="1F2328"/>
+          <w:kern w:val="0"/>
+          <w:sz w:val="20"/>
+          <w:szCs w:val="20"/>
+          <w:lang w:eastAsia="pt-BR"/>
+          <w14:ligatures w14:val="none"/>
+        </w:rPr>
+        <w:t>tsconfig-paths</w:t>
       </w:r>
       <w:r>
         <w:rPr>
@@ -2891,7 +1671,6 @@
         </w:rPr>
         <w:t>, ajustar o script </w:t>
       </w:r>
-      <w:proofErr w:type="spellStart"/>
       <w:r>
         <w:rPr>
           <w:rFonts w:ascii="Consolas" w:eastAsia="Times New Roman" w:hAnsi="Consolas" w:cs="Courier New"/>
@@ -2904,7 +1683,6 @@
         </w:rPr>
         <w:t>dev</w:t>
       </w:r>
-      <w:proofErr w:type="spellEnd"/>
       <w:r>
         <w:rPr>
           <w:rFonts w:ascii="Segoe UI" w:eastAsia="Times New Roman" w:hAnsi="Segoe UI" w:cs="Segoe UI"/>
@@ -2917,7 +1695,6 @@
         </w:rPr>
         <w:t> no arquivo </w:t>
       </w:r>
-      <w:proofErr w:type="spellStart"/>
       <w:proofErr w:type="gramStart"/>
       <w:r>
         <w:rPr>
@@ -2931,7 +1708,6 @@
         </w:rPr>
         <w:t>package.json</w:t>
       </w:r>
-      <w:proofErr w:type="spellEnd"/>
       <w:proofErr w:type="gramEnd"/>
       <w:r>
         <w:rPr>
@@ -2955,48 +1731,8 @@
           <w:lang w:eastAsia="pt-BR"/>
           <w14:ligatures w14:val="none"/>
         </w:rPr>
-        <w:t xml:space="preserve">-r </w:t>
-      </w:r>
-      <w:proofErr w:type="spellStart"/>
-      <w:r>
-        <w:rPr>
-          <w:rFonts w:ascii="Consolas" w:eastAsia="Times New Roman" w:hAnsi="Consolas" w:cs="Courier New"/>
-          <w:color w:val="1F2328"/>
-          <w:kern w:val="0"/>
-          <w:sz w:val="20"/>
-          <w:szCs w:val="20"/>
-          <w:lang w:eastAsia="pt-BR"/>
-          <w14:ligatures w14:val="none"/>
-        </w:rPr>
-        <w:t>tsconfig</w:t>
-      </w:r>
-      <w:proofErr w:type="spellEnd"/>
-      <w:r>
-        <w:rPr>
-          <w:rFonts w:ascii="Consolas" w:eastAsia="Times New Roman" w:hAnsi="Consolas" w:cs="Courier New"/>
-          <w:color w:val="1F2328"/>
-          <w:kern w:val="0"/>
-          <w:sz w:val="20"/>
-          <w:szCs w:val="20"/>
-          <w:lang w:eastAsia="pt-BR"/>
-          <w14:ligatures w14:val="none"/>
-        </w:rPr>
-        <w:t>-paths/</w:t>
-      </w:r>
-      <w:proofErr w:type="spellStart"/>
-      <w:r>
-        <w:rPr>
-          <w:rFonts w:ascii="Consolas" w:eastAsia="Times New Roman" w:hAnsi="Consolas" w:cs="Courier New"/>
-          <w:color w:val="1F2328"/>
-          <w:kern w:val="0"/>
-          <w:sz w:val="20"/>
-          <w:szCs w:val="20"/>
-          <w:lang w:eastAsia="pt-BR"/>
-          <w14:ligatures w14:val="none"/>
-        </w:rPr>
-        <w:t>register</w:t>
-      </w:r>
-      <w:proofErr w:type="spellEnd"/>
+        <w:t>-r tsconfig-paths/register</w:t>
+      </w:r>
       <w:r>
         <w:rPr>
           <w:rFonts w:ascii="Segoe UI" w:eastAsia="Times New Roman" w:hAnsi="Segoe UI" w:cs="Segoe UI"/>
@@ -3052,319 +1788,7 @@
           <w:lang w:eastAsia="pt-BR"/>
           <w14:ligatures w14:val="none"/>
         </w:rPr>
-        <w:t>"</w:t>
-      </w:r>
-      <w:proofErr w:type="spellStart"/>
-      <w:r>
-        <w:rPr>
-          <w:rFonts w:ascii="Consolas" w:eastAsia="Times New Roman" w:hAnsi="Consolas" w:cs="Courier New"/>
-          <w:color w:val="1F2328"/>
-          <w:kern w:val="0"/>
-          <w:sz w:val="20"/>
-          <w:szCs w:val="20"/>
-          <w:lang w:eastAsia="pt-BR"/>
-          <w14:ligatures w14:val="none"/>
-        </w:rPr>
-        <w:t>dev</w:t>
-      </w:r>
-      <w:proofErr w:type="spellEnd"/>
-      <w:r>
-        <w:rPr>
-          <w:rFonts w:ascii="Consolas" w:eastAsia="Times New Roman" w:hAnsi="Consolas" w:cs="Courier New"/>
-          <w:color w:val="1F2328"/>
-          <w:kern w:val="0"/>
-          <w:sz w:val="20"/>
-          <w:szCs w:val="20"/>
-          <w:lang w:eastAsia="pt-BR"/>
-          <w14:ligatures w14:val="none"/>
-        </w:rPr>
-        <w:t>": "</w:t>
-      </w:r>
-      <w:proofErr w:type="spellStart"/>
-      <w:r>
-        <w:rPr>
-          <w:rFonts w:ascii="Consolas" w:eastAsia="Times New Roman" w:hAnsi="Consolas" w:cs="Courier New"/>
-          <w:color w:val="1F2328"/>
-          <w:kern w:val="0"/>
-          <w:sz w:val="20"/>
-          <w:szCs w:val="20"/>
-          <w:lang w:eastAsia="pt-BR"/>
-          <w14:ligatures w14:val="none"/>
-        </w:rPr>
-        <w:t>ts</w:t>
-      </w:r>
-      <w:proofErr w:type="spellEnd"/>
-      <w:r>
-        <w:rPr>
-          <w:rFonts w:ascii="Consolas" w:eastAsia="Times New Roman" w:hAnsi="Consolas" w:cs="Courier New"/>
-          <w:color w:val="1F2328"/>
-          <w:kern w:val="0"/>
-          <w:sz w:val="20"/>
-          <w:szCs w:val="20"/>
-          <w:lang w:eastAsia="pt-BR"/>
-          <w14:ligatures w14:val="none"/>
-        </w:rPr>
-        <w:t>-node-</w:t>
-      </w:r>
-      <w:proofErr w:type="spellStart"/>
-      <w:r>
-        <w:rPr>
-          <w:rFonts w:ascii="Consolas" w:eastAsia="Times New Roman" w:hAnsi="Consolas" w:cs="Courier New"/>
-          <w:color w:val="1F2328"/>
-          <w:kern w:val="0"/>
-          <w:sz w:val="20"/>
-          <w:szCs w:val="20"/>
-          <w:lang w:eastAsia="pt-BR"/>
-          <w14:ligatures w14:val="none"/>
-        </w:rPr>
-        <w:t>dev</w:t>
-      </w:r>
-      <w:proofErr w:type="spellEnd"/>
-      <w:r>
-        <w:rPr>
-          <w:rFonts w:ascii="Consolas" w:eastAsia="Times New Roman" w:hAnsi="Consolas" w:cs="Courier New"/>
-          <w:color w:val="1F2328"/>
-          <w:kern w:val="0"/>
-          <w:sz w:val="20"/>
-          <w:szCs w:val="20"/>
-          <w:lang w:eastAsia="pt-BR"/>
-          <w14:ligatures w14:val="none"/>
-        </w:rPr>
-        <w:t> -r </w:t>
-      </w:r>
-      <w:proofErr w:type="spellStart"/>
-      <w:r>
-        <w:rPr>
-          <w:rFonts w:ascii="Consolas" w:eastAsia="Times New Roman" w:hAnsi="Consolas" w:cs="Courier New"/>
-          <w:color w:val="1F2328"/>
-          <w:kern w:val="0"/>
-          <w:sz w:val="20"/>
-          <w:szCs w:val="20"/>
-          <w:lang w:eastAsia="pt-BR"/>
-          <w14:ligatures w14:val="none"/>
-        </w:rPr>
-        <w:t>tsconfig</w:t>
-      </w:r>
-      <w:proofErr w:type="spellEnd"/>
-      <w:r>
-        <w:rPr>
-          <w:rFonts w:ascii="Consolas" w:eastAsia="Times New Roman" w:hAnsi="Consolas" w:cs="Courier New"/>
-          <w:color w:val="1F2328"/>
-          <w:kern w:val="0"/>
-          <w:sz w:val="20"/>
-          <w:szCs w:val="20"/>
-          <w:lang w:eastAsia="pt-BR"/>
-          <w14:ligatures w14:val="none"/>
-        </w:rPr>
-        <w:t>-paths/</w:t>
-      </w:r>
-      <w:proofErr w:type="spellStart"/>
-      <w:r>
-        <w:rPr>
-          <w:rFonts w:ascii="Consolas" w:eastAsia="Times New Roman" w:hAnsi="Consolas" w:cs="Courier New"/>
-          <w:color w:val="1F2328"/>
-          <w:kern w:val="0"/>
-          <w:sz w:val="20"/>
-          <w:szCs w:val="20"/>
-          <w:lang w:eastAsia="pt-BR"/>
-          <w14:ligatures w14:val="none"/>
-        </w:rPr>
-        <w:t>register</w:t>
-      </w:r>
-      <w:proofErr w:type="spellEnd"/>
-      <w:r>
-        <w:rPr>
-          <w:rFonts w:ascii="Consolas" w:eastAsia="Times New Roman" w:hAnsi="Consolas" w:cs="Courier New"/>
-          <w:color w:val="1F2328"/>
-          <w:kern w:val="0"/>
-          <w:sz w:val="20"/>
-          <w:szCs w:val="20"/>
-          <w:lang w:eastAsia="pt-BR"/>
-          <w14:ligatures w14:val="none"/>
-        </w:rPr>
-        <w:t> --</w:t>
-      </w:r>
-      <w:proofErr w:type="spellStart"/>
-      <w:r>
-        <w:rPr>
-          <w:rFonts w:ascii="Consolas" w:eastAsia="Times New Roman" w:hAnsi="Consolas" w:cs="Courier New"/>
-          <w:color w:val="1F2328"/>
-          <w:kern w:val="0"/>
-          <w:sz w:val="20"/>
-          <w:szCs w:val="20"/>
-          <w:lang w:eastAsia="pt-BR"/>
-          <w14:ligatures w14:val="none"/>
-        </w:rPr>
-        <w:t>inspect</w:t>
-      </w:r>
-      <w:proofErr w:type="spellEnd"/>
-      <w:r>
-        <w:rPr>
-          <w:rFonts w:ascii="Consolas" w:eastAsia="Times New Roman" w:hAnsi="Consolas" w:cs="Courier New"/>
-          <w:color w:val="1F2328"/>
-          <w:kern w:val="0"/>
-          <w:sz w:val="20"/>
-          <w:szCs w:val="20"/>
-          <w:lang w:eastAsia="pt-BR"/>
-          <w14:ligatures w14:val="none"/>
-        </w:rPr>
-        <w:t> --</w:t>
-      </w:r>
-      <w:proofErr w:type="spellStart"/>
-      <w:r>
-        <w:rPr>
-          <w:rFonts w:ascii="Consolas" w:eastAsia="Times New Roman" w:hAnsi="Consolas" w:cs="Courier New"/>
-          <w:color w:val="1F2328"/>
-          <w:kern w:val="0"/>
-          <w:sz w:val="20"/>
-          <w:szCs w:val="20"/>
-          <w:lang w:eastAsia="pt-BR"/>
-          <w14:ligatures w14:val="none"/>
-        </w:rPr>
-        <w:t>transpile-only</w:t>
-      </w:r>
-      <w:proofErr w:type="spellEnd"/>
-      <w:r>
-        <w:rPr>
-          <w:rFonts w:ascii="Consolas" w:eastAsia="Times New Roman" w:hAnsi="Consolas" w:cs="Courier New"/>
-          <w:color w:val="1F2328"/>
-          <w:kern w:val="0"/>
-          <w:sz w:val="20"/>
-          <w:szCs w:val="20"/>
-          <w:lang w:eastAsia="pt-BR"/>
-          <w14:ligatures w14:val="none"/>
-        </w:rPr>
-        <w:t xml:space="preserve"> --ignore-</w:t>
-      </w:r>
-      <w:proofErr w:type="spellStart"/>
-      <w:r>
-        <w:rPr>
-          <w:rFonts w:ascii="Consolas" w:eastAsia="Times New Roman" w:hAnsi="Consolas" w:cs="Courier New"/>
-          <w:color w:val="1F2328"/>
-          <w:kern w:val="0"/>
-          <w:sz w:val="20"/>
-          <w:szCs w:val="20"/>
-          <w:lang w:eastAsia="pt-BR"/>
-          <w14:ligatures w14:val="none"/>
-        </w:rPr>
-        <w:t>watch</w:t>
-      </w:r>
-      <w:proofErr w:type="spellEnd"/>
-      <w:r>
-        <w:rPr>
-          <w:rFonts w:ascii="Consolas" w:eastAsia="Times New Roman" w:hAnsi="Consolas" w:cs="Courier New"/>
-          <w:color w:val="1F2328"/>
-          <w:kern w:val="0"/>
-          <w:sz w:val="20"/>
-          <w:szCs w:val="20"/>
-          <w:lang w:eastAsia="pt-BR"/>
-          <w14:ligatures w14:val="none"/>
-        </w:rPr>
-        <w:t> </w:t>
-      </w:r>
-      <w:proofErr w:type="spellStart"/>
-      <w:r>
-        <w:rPr>
-          <w:rFonts w:ascii="Consolas" w:eastAsia="Times New Roman" w:hAnsi="Consolas" w:cs="Courier New"/>
-          <w:color w:val="1F2328"/>
-          <w:kern w:val="0"/>
-          <w:sz w:val="20"/>
-          <w:szCs w:val="20"/>
-          <w:lang w:eastAsia="pt-BR"/>
-          <w14:ligatures w14:val="none"/>
-        </w:rPr>
-        <w:t>node_modules</w:t>
-      </w:r>
-      <w:proofErr w:type="spellEnd"/>
-      <w:r>
-        <w:rPr>
-          <w:rFonts w:ascii="Consolas" w:eastAsia="Times New Roman" w:hAnsi="Consolas" w:cs="Courier New"/>
-          <w:color w:val="1F2328"/>
-          <w:kern w:val="0"/>
-          <w:sz w:val="20"/>
-          <w:szCs w:val="20"/>
-          <w:lang w:eastAsia="pt-BR"/>
-          <w14:ligatures w14:val="none"/>
-        </w:rPr>
-        <w:t> </w:t>
-      </w:r>
-      <w:proofErr w:type="spellStart"/>
-      <w:r>
-        <w:rPr>
-          <w:rFonts w:ascii="Consolas" w:eastAsia="Times New Roman" w:hAnsi="Consolas" w:cs="Courier New"/>
-          <w:color w:val="1F2328"/>
-          <w:kern w:val="0"/>
-          <w:sz w:val="20"/>
-          <w:szCs w:val="20"/>
-          <w:lang w:eastAsia="pt-BR"/>
-          <w14:ligatures w14:val="none"/>
-        </w:rPr>
-        <w:t>src</w:t>
-      </w:r>
-      <w:proofErr w:type="spellEnd"/>
-      <w:r>
-        <w:rPr>
-          <w:rFonts w:ascii="Consolas" w:eastAsia="Times New Roman" w:hAnsi="Consolas" w:cs="Courier New"/>
-          <w:color w:val="1F2328"/>
-          <w:kern w:val="0"/>
-          <w:sz w:val="20"/>
-          <w:szCs w:val="20"/>
-          <w:lang w:eastAsia="pt-BR"/>
-          <w14:ligatures w14:val="none"/>
-        </w:rPr>
-        <w:t>/</w:t>
-      </w:r>
-      <w:proofErr w:type="spellStart"/>
-      <w:r>
-        <w:rPr>
-          <w:rFonts w:ascii="Consolas" w:eastAsia="Times New Roman" w:hAnsi="Consolas" w:cs="Courier New"/>
-          <w:color w:val="1F2328"/>
-          <w:kern w:val="0"/>
-          <w:sz w:val="20"/>
-          <w:szCs w:val="20"/>
-          <w:lang w:eastAsia="pt-BR"/>
-          <w14:ligatures w14:val="none"/>
-        </w:rPr>
-        <w:t>shared</w:t>
-      </w:r>
-      <w:proofErr w:type="spellEnd"/>
-      <w:r>
-        <w:rPr>
-          <w:rFonts w:ascii="Consolas" w:eastAsia="Times New Roman" w:hAnsi="Consolas" w:cs="Courier New"/>
-          <w:color w:val="1F2328"/>
-          <w:kern w:val="0"/>
-          <w:sz w:val="20"/>
-          <w:szCs w:val="20"/>
-          <w:lang w:eastAsia="pt-BR"/>
-          <w14:ligatures w14:val="none"/>
-        </w:rPr>
-        <w:t>/http/</w:t>
-      </w:r>
-      <w:proofErr w:type="spellStart"/>
-      <w:r>
-        <w:rPr>
-          <w:rFonts w:ascii="Consolas" w:eastAsia="Times New Roman" w:hAnsi="Consolas" w:cs="Courier New"/>
-          <w:color w:val="1F2328"/>
-          <w:kern w:val="0"/>
-          <w:sz w:val="20"/>
-          <w:szCs w:val="20"/>
-          <w:lang w:eastAsia="pt-BR"/>
-          <w14:ligatures w14:val="none"/>
-        </w:rPr>
-        <w:t>server.ts</w:t>
-      </w:r>
-      <w:proofErr w:type="spellEnd"/>
-      <w:r>
-        <w:rPr>
-          <w:rFonts w:ascii="Consolas" w:eastAsia="Times New Roman" w:hAnsi="Consolas" w:cs="Courier New"/>
-          <w:color w:val="1F2328"/>
-          <w:kern w:val="0"/>
-          <w:sz w:val="20"/>
-          <w:szCs w:val="20"/>
-          <w:lang w:eastAsia="pt-BR"/>
-          <w14:ligatures w14:val="none"/>
-        </w:rPr>
-        <w:t>"</w:t>
+        <w:t>"dev": "ts-node-dev -r tsconfig-paths/register --inspect --transpile-only --ignore-watch node_modules src/shared/http/server.ts"</w:t>
       </w:r>
     </w:p>
     <w:p>
@@ -3585,6 +2009,49 @@
       </w:r>
     </w:p>
     <w:p/>
+    <w:p>
+      <w:r>
+        <w:rPr>
+          <w:noProof/>
+        </w:rPr>
+        <w:lastRenderedPageBreak/>
+        <w:drawing>
+          <wp:inline distT="0" distB="0" distL="0" distR="0" wp14:anchorId="01CB2D82" wp14:editId="340429B9">
+            <wp:extent cx="5400040" cy="2991485"/>
+            <wp:effectExtent l="0" t="0" r="0" b="0"/>
+            <wp:docPr id="4" name="Imagem 4"/>
+            <wp:cNvGraphicFramePr>
+              <a:graphicFrameLocks xmlns:a="http://schemas.openxmlformats.org/drawingml/2006/main" noChangeAspect="1"/>
+            </wp:cNvGraphicFramePr>
+            <a:graphic xmlns:a="http://schemas.openxmlformats.org/drawingml/2006/main">
+              <a:graphicData uri="http://schemas.openxmlformats.org/drawingml/2006/picture">
+                <pic:pic xmlns:pic="http://schemas.openxmlformats.org/drawingml/2006/picture">
+                  <pic:nvPicPr>
+                    <pic:cNvPr id="1" name=""/>
+                    <pic:cNvPicPr/>
+                  </pic:nvPicPr>
+                  <pic:blipFill>
+                    <a:blip r:embed="rId9"/>
+                    <a:stretch>
+                      <a:fillRect/>
+                    </a:stretch>
+                  </pic:blipFill>
+                  <pic:spPr>
+                    <a:xfrm>
+                      <a:off x="0" y="0"/>
+                      <a:ext cx="5400040" cy="2991485"/>
+                    </a:xfrm>
+                    <a:prstGeom prst="rect">
+                      <a:avLst/>
+                    </a:prstGeom>
+                  </pic:spPr>
+                </pic:pic>
+              </a:graphicData>
+            </a:graphic>
+          </wp:inline>
+        </w:drawing>
+      </w:r>
+    </w:p>
     <w:sectPr>
       <w:pgSz w:w="11906" w:h="16838"/>
       <w:pgMar w:top="1417" w:right="1701" w:bottom="1417" w:left="1701" w:header="708" w:footer="708" w:gutter="0"/>
